--- a/doc/WIP/Rapport_P_Todo-App_Test.docx
+++ b/doc/WIP/Rapport_P_Todo-App_Test.docx
@@ -300,7 +300,7 @@
           <w:r>
             <w:fldChar w:fldCharType="separate"/>
           </w:r>
-          <w:hyperlink w:anchor="_Toc182810338" w:history="1">
+          <w:hyperlink w:anchor="_Toc184020399" w:history="1">
             <w:r>
               <w:rPr>
                 <w:rStyle w:val="Lienhypertexte"/>
@@ -327,7 +327,7 @@
                 <w:noProof/>
                 <w:webHidden/>
               </w:rPr>
-              <w:instrText xml:space="preserve"> PAGEREF _Toc182810338 \h </w:instrText>
+              <w:instrText xml:space="preserve"> PAGEREF _Toc184020399 \h </w:instrText>
             </w:r>
             <w:r>
               <w:rPr>
@@ -372,7 +372,7 @@
               <w14:ligatures w14:val="standardContextual"/>
             </w:rPr>
           </w:pPr>
-          <w:hyperlink w:anchor="_Toc182810339" w:history="1">
+          <w:hyperlink w:anchor="_Toc184020400" w:history="1">
             <w:r>
               <w:rPr>
                 <w:rStyle w:val="Lienhypertexte"/>
@@ -399,7 +399,7 @@
                 <w:noProof/>
                 <w:webHidden/>
               </w:rPr>
-              <w:instrText xml:space="preserve"> PAGEREF _Toc182810339 \h </w:instrText>
+              <w:instrText xml:space="preserve"> PAGEREF _Toc184020400 \h </w:instrText>
             </w:r>
             <w:r>
               <w:rPr>
@@ -444,7 +444,7 @@
               <w14:ligatures w14:val="standardContextual"/>
             </w:rPr>
           </w:pPr>
-          <w:hyperlink w:anchor="_Toc182810340" w:history="1">
+          <w:hyperlink w:anchor="_Toc184020401" w:history="1">
             <w:r>
               <w:rPr>
                 <w:rStyle w:val="Lienhypertexte"/>
@@ -471,7 +471,7 @@
                 <w:noProof/>
                 <w:webHidden/>
               </w:rPr>
-              <w:instrText xml:space="preserve"> PAGEREF _Toc182810340 \h </w:instrText>
+              <w:instrText xml:space="preserve"> PAGEREF _Toc184020401 \h </w:instrText>
             </w:r>
             <w:r>
               <w:rPr>
@@ -492,6 +492,942 @@
                 <w:webHidden/>
               </w:rPr>
               <w:t>1</w:t>
+            </w:r>
+            <w:r>
+              <w:rPr>
+                <w:noProof/>
+                <w:webHidden/>
+              </w:rPr>
+              <w:fldChar w:fldCharType="end"/>
+            </w:r>
+          </w:hyperlink>
+        </w:p>
+        <w:p>
+          <w:pPr>
+            <w:pStyle w:val="TM3"/>
+            <w:tabs>
+              <w:tab w:val="right" w:leader="dot" w:pos="9062"/>
+            </w:tabs>
+            <w:rPr>
+              <w:rFonts w:eastAsiaTheme="minorEastAsia"/>
+              <w:noProof/>
+              <w:kern w:val="2"/>
+              <w:lang w:eastAsia="fr-CH"/>
+              <w14:ligatures w14:val="standardContextual"/>
+            </w:rPr>
+          </w:pPr>
+          <w:hyperlink w:anchor="_Toc184020402" w:history="1">
+            <w:r>
+              <w:rPr>
+                <w:rStyle w:val="Lienhypertexte"/>
+                <w:noProof/>
+              </w:rPr>
+              <w:t>Qu'est-ce qu’une politique de test :</w:t>
+            </w:r>
+            <w:r>
+              <w:rPr>
+                <w:noProof/>
+                <w:webHidden/>
+              </w:rPr>
+              <w:tab/>
+            </w:r>
+            <w:r>
+              <w:rPr>
+                <w:noProof/>
+                <w:webHidden/>
+              </w:rPr>
+              <w:fldChar w:fldCharType="begin"/>
+            </w:r>
+            <w:r>
+              <w:rPr>
+                <w:noProof/>
+                <w:webHidden/>
+              </w:rPr>
+              <w:instrText xml:space="preserve"> PAGEREF _Toc184020402 \h </w:instrText>
+            </w:r>
+            <w:r>
+              <w:rPr>
+                <w:noProof/>
+                <w:webHidden/>
+              </w:rPr>
+            </w:r>
+            <w:r>
+              <w:rPr>
+                <w:noProof/>
+                <w:webHidden/>
+              </w:rPr>
+              <w:fldChar w:fldCharType="separate"/>
+            </w:r>
+            <w:r>
+              <w:rPr>
+                <w:noProof/>
+                <w:webHidden/>
+              </w:rPr>
+              <w:t>1</w:t>
+            </w:r>
+            <w:r>
+              <w:rPr>
+                <w:noProof/>
+                <w:webHidden/>
+              </w:rPr>
+              <w:fldChar w:fldCharType="end"/>
+            </w:r>
+          </w:hyperlink>
+        </w:p>
+        <w:p>
+          <w:pPr>
+            <w:pStyle w:val="TM3"/>
+            <w:tabs>
+              <w:tab w:val="right" w:leader="dot" w:pos="9062"/>
+            </w:tabs>
+            <w:rPr>
+              <w:rFonts w:eastAsiaTheme="minorEastAsia"/>
+              <w:noProof/>
+              <w:kern w:val="2"/>
+              <w:lang w:eastAsia="fr-CH"/>
+              <w14:ligatures w14:val="standardContextual"/>
+            </w:rPr>
+          </w:pPr>
+          <w:hyperlink w:anchor="_Toc184020403" w:history="1">
+            <w:r>
+              <w:rPr>
+                <w:rStyle w:val="Lienhypertexte"/>
+                <w:noProof/>
+              </w:rPr>
+              <w:t>Qu'est-ce qu’une stratégie de test :</w:t>
+            </w:r>
+            <w:r>
+              <w:rPr>
+                <w:noProof/>
+                <w:webHidden/>
+              </w:rPr>
+              <w:tab/>
+            </w:r>
+            <w:r>
+              <w:rPr>
+                <w:noProof/>
+                <w:webHidden/>
+              </w:rPr>
+              <w:fldChar w:fldCharType="begin"/>
+            </w:r>
+            <w:r>
+              <w:rPr>
+                <w:noProof/>
+                <w:webHidden/>
+              </w:rPr>
+              <w:instrText xml:space="preserve"> PAGEREF _Toc184020403 \h </w:instrText>
+            </w:r>
+            <w:r>
+              <w:rPr>
+                <w:noProof/>
+                <w:webHidden/>
+              </w:rPr>
+            </w:r>
+            <w:r>
+              <w:rPr>
+                <w:noProof/>
+                <w:webHidden/>
+              </w:rPr>
+              <w:fldChar w:fldCharType="separate"/>
+            </w:r>
+            <w:r>
+              <w:rPr>
+                <w:noProof/>
+                <w:webHidden/>
+              </w:rPr>
+              <w:t>1</w:t>
+            </w:r>
+            <w:r>
+              <w:rPr>
+                <w:noProof/>
+                <w:webHidden/>
+              </w:rPr>
+              <w:fldChar w:fldCharType="end"/>
+            </w:r>
+          </w:hyperlink>
+        </w:p>
+        <w:p>
+          <w:pPr>
+            <w:pStyle w:val="TM3"/>
+            <w:tabs>
+              <w:tab w:val="right" w:leader="dot" w:pos="9062"/>
+            </w:tabs>
+            <w:rPr>
+              <w:rFonts w:eastAsiaTheme="minorEastAsia"/>
+              <w:noProof/>
+              <w:kern w:val="2"/>
+              <w:lang w:eastAsia="fr-CH"/>
+              <w14:ligatures w14:val="standardContextual"/>
+            </w:rPr>
+          </w:pPr>
+          <w:hyperlink w:anchor="_Toc184020404" w:history="1">
+            <w:r>
+              <w:rPr>
+                <w:rStyle w:val="Lienhypertexte"/>
+                <w:noProof/>
+              </w:rPr>
+              <w:t>Qu'est-ce qu’un plan de test :</w:t>
+            </w:r>
+            <w:r>
+              <w:rPr>
+                <w:noProof/>
+                <w:webHidden/>
+              </w:rPr>
+              <w:tab/>
+            </w:r>
+            <w:r>
+              <w:rPr>
+                <w:noProof/>
+                <w:webHidden/>
+              </w:rPr>
+              <w:fldChar w:fldCharType="begin"/>
+            </w:r>
+            <w:r>
+              <w:rPr>
+                <w:noProof/>
+                <w:webHidden/>
+              </w:rPr>
+              <w:instrText xml:space="preserve"> PAGEREF _Toc184020404 \h </w:instrText>
+            </w:r>
+            <w:r>
+              <w:rPr>
+                <w:noProof/>
+                <w:webHidden/>
+              </w:rPr>
+            </w:r>
+            <w:r>
+              <w:rPr>
+                <w:noProof/>
+                <w:webHidden/>
+              </w:rPr>
+              <w:fldChar w:fldCharType="separate"/>
+            </w:r>
+            <w:r>
+              <w:rPr>
+                <w:noProof/>
+                <w:webHidden/>
+              </w:rPr>
+              <w:t>1</w:t>
+            </w:r>
+            <w:r>
+              <w:rPr>
+                <w:noProof/>
+                <w:webHidden/>
+              </w:rPr>
+              <w:fldChar w:fldCharType="end"/>
+            </w:r>
+          </w:hyperlink>
+        </w:p>
+        <w:p>
+          <w:pPr>
+            <w:pStyle w:val="TM2"/>
+            <w:tabs>
+              <w:tab w:val="right" w:leader="dot" w:pos="9062"/>
+            </w:tabs>
+            <w:rPr>
+              <w:rFonts w:eastAsiaTheme="minorEastAsia"/>
+              <w:noProof/>
+              <w:kern w:val="2"/>
+              <w:lang w:eastAsia="fr-CH"/>
+              <w14:ligatures w14:val="standardContextual"/>
+            </w:rPr>
+          </w:pPr>
+          <w:hyperlink w:anchor="_Toc184020405" w:history="1">
+            <w:r>
+              <w:rPr>
+                <w:rStyle w:val="Lienhypertexte"/>
+                <w:noProof/>
+              </w:rPr>
+              <w:t>Politique de test</w:t>
+            </w:r>
+            <w:r>
+              <w:rPr>
+                <w:noProof/>
+                <w:webHidden/>
+              </w:rPr>
+              <w:tab/>
+            </w:r>
+            <w:r>
+              <w:rPr>
+                <w:noProof/>
+                <w:webHidden/>
+              </w:rPr>
+              <w:fldChar w:fldCharType="begin"/>
+            </w:r>
+            <w:r>
+              <w:rPr>
+                <w:noProof/>
+                <w:webHidden/>
+              </w:rPr>
+              <w:instrText xml:space="preserve"> PAGEREF _Toc184020405 \h </w:instrText>
+            </w:r>
+            <w:r>
+              <w:rPr>
+                <w:noProof/>
+                <w:webHidden/>
+              </w:rPr>
+            </w:r>
+            <w:r>
+              <w:rPr>
+                <w:noProof/>
+                <w:webHidden/>
+              </w:rPr>
+              <w:fldChar w:fldCharType="separate"/>
+            </w:r>
+            <w:r>
+              <w:rPr>
+                <w:noProof/>
+                <w:webHidden/>
+              </w:rPr>
+              <w:t>2</w:t>
+            </w:r>
+            <w:r>
+              <w:rPr>
+                <w:noProof/>
+                <w:webHidden/>
+              </w:rPr>
+              <w:fldChar w:fldCharType="end"/>
+            </w:r>
+          </w:hyperlink>
+        </w:p>
+        <w:p>
+          <w:pPr>
+            <w:pStyle w:val="TM2"/>
+            <w:tabs>
+              <w:tab w:val="right" w:leader="dot" w:pos="9062"/>
+            </w:tabs>
+            <w:rPr>
+              <w:rFonts w:eastAsiaTheme="minorEastAsia"/>
+              <w:noProof/>
+              <w:kern w:val="2"/>
+              <w:lang w:eastAsia="fr-CH"/>
+              <w14:ligatures w14:val="standardContextual"/>
+            </w:rPr>
+          </w:pPr>
+          <w:hyperlink w:anchor="_Toc184020406" w:history="1">
+            <w:r>
+              <w:rPr>
+                <w:rStyle w:val="Lienhypertexte"/>
+                <w:noProof/>
+              </w:rPr>
+              <w:t>Stratégie de test</w:t>
+            </w:r>
+            <w:r>
+              <w:rPr>
+                <w:noProof/>
+                <w:webHidden/>
+              </w:rPr>
+              <w:tab/>
+            </w:r>
+            <w:r>
+              <w:rPr>
+                <w:noProof/>
+                <w:webHidden/>
+              </w:rPr>
+              <w:fldChar w:fldCharType="begin"/>
+            </w:r>
+            <w:r>
+              <w:rPr>
+                <w:noProof/>
+                <w:webHidden/>
+              </w:rPr>
+              <w:instrText xml:space="preserve"> PAGEREF _Toc184020406 \h </w:instrText>
+            </w:r>
+            <w:r>
+              <w:rPr>
+                <w:noProof/>
+                <w:webHidden/>
+              </w:rPr>
+            </w:r>
+            <w:r>
+              <w:rPr>
+                <w:noProof/>
+                <w:webHidden/>
+              </w:rPr>
+              <w:fldChar w:fldCharType="separate"/>
+            </w:r>
+            <w:r>
+              <w:rPr>
+                <w:noProof/>
+                <w:webHidden/>
+              </w:rPr>
+              <w:t>2</w:t>
+            </w:r>
+            <w:r>
+              <w:rPr>
+                <w:noProof/>
+                <w:webHidden/>
+              </w:rPr>
+              <w:fldChar w:fldCharType="end"/>
+            </w:r>
+          </w:hyperlink>
+        </w:p>
+        <w:p>
+          <w:pPr>
+            <w:pStyle w:val="TM2"/>
+            <w:tabs>
+              <w:tab w:val="right" w:leader="dot" w:pos="9062"/>
+            </w:tabs>
+            <w:rPr>
+              <w:rFonts w:eastAsiaTheme="minorEastAsia"/>
+              <w:noProof/>
+              <w:kern w:val="2"/>
+              <w:lang w:eastAsia="fr-CH"/>
+              <w14:ligatures w14:val="standardContextual"/>
+            </w:rPr>
+          </w:pPr>
+          <w:hyperlink w:anchor="_Toc184020407" w:history="1">
+            <w:r>
+              <w:rPr>
+                <w:rStyle w:val="Lienhypertexte"/>
+                <w:noProof/>
+              </w:rPr>
+              <w:t>Plan de test</w:t>
+            </w:r>
+            <w:r>
+              <w:rPr>
+                <w:noProof/>
+                <w:webHidden/>
+              </w:rPr>
+              <w:tab/>
+            </w:r>
+            <w:r>
+              <w:rPr>
+                <w:noProof/>
+                <w:webHidden/>
+              </w:rPr>
+              <w:fldChar w:fldCharType="begin"/>
+            </w:r>
+            <w:r>
+              <w:rPr>
+                <w:noProof/>
+                <w:webHidden/>
+              </w:rPr>
+              <w:instrText xml:space="preserve"> PAGEREF _Toc184020407 \h </w:instrText>
+            </w:r>
+            <w:r>
+              <w:rPr>
+                <w:noProof/>
+                <w:webHidden/>
+              </w:rPr>
+            </w:r>
+            <w:r>
+              <w:rPr>
+                <w:noProof/>
+                <w:webHidden/>
+              </w:rPr>
+              <w:fldChar w:fldCharType="separate"/>
+            </w:r>
+            <w:r>
+              <w:rPr>
+                <w:noProof/>
+                <w:webHidden/>
+              </w:rPr>
+              <w:t>2</w:t>
+            </w:r>
+            <w:r>
+              <w:rPr>
+                <w:noProof/>
+                <w:webHidden/>
+              </w:rPr>
+              <w:fldChar w:fldCharType="end"/>
+            </w:r>
+          </w:hyperlink>
+        </w:p>
+        <w:p>
+          <w:pPr>
+            <w:pStyle w:val="TM3"/>
+            <w:tabs>
+              <w:tab w:val="right" w:leader="dot" w:pos="9062"/>
+            </w:tabs>
+            <w:rPr>
+              <w:rFonts w:eastAsiaTheme="minorEastAsia"/>
+              <w:noProof/>
+              <w:kern w:val="2"/>
+              <w:lang w:eastAsia="fr-CH"/>
+              <w14:ligatures w14:val="standardContextual"/>
+            </w:rPr>
+          </w:pPr>
+          <w:hyperlink w:anchor="_Toc184020408" w:history="1">
+            <w:r>
+              <w:rPr>
+                <w:rStyle w:val="Lienhypertexte"/>
+                <w:noProof/>
+              </w:rPr>
+              <w:t>Création d’utilisateurs :</w:t>
+            </w:r>
+            <w:r>
+              <w:rPr>
+                <w:noProof/>
+                <w:webHidden/>
+              </w:rPr>
+              <w:tab/>
+            </w:r>
+            <w:r>
+              <w:rPr>
+                <w:noProof/>
+                <w:webHidden/>
+              </w:rPr>
+              <w:fldChar w:fldCharType="begin"/>
+            </w:r>
+            <w:r>
+              <w:rPr>
+                <w:noProof/>
+                <w:webHidden/>
+              </w:rPr>
+              <w:instrText xml:space="preserve"> PAGEREF _Toc184020408 \h </w:instrText>
+            </w:r>
+            <w:r>
+              <w:rPr>
+                <w:noProof/>
+                <w:webHidden/>
+              </w:rPr>
+            </w:r>
+            <w:r>
+              <w:rPr>
+                <w:noProof/>
+                <w:webHidden/>
+              </w:rPr>
+              <w:fldChar w:fldCharType="separate"/>
+            </w:r>
+            <w:r>
+              <w:rPr>
+                <w:noProof/>
+                <w:webHidden/>
+              </w:rPr>
+              <w:t>2</w:t>
+            </w:r>
+            <w:r>
+              <w:rPr>
+                <w:noProof/>
+                <w:webHidden/>
+              </w:rPr>
+              <w:fldChar w:fldCharType="end"/>
+            </w:r>
+          </w:hyperlink>
+        </w:p>
+        <w:p>
+          <w:pPr>
+            <w:pStyle w:val="TM3"/>
+            <w:tabs>
+              <w:tab w:val="right" w:leader="dot" w:pos="9062"/>
+            </w:tabs>
+            <w:rPr>
+              <w:rFonts w:eastAsiaTheme="minorEastAsia"/>
+              <w:noProof/>
+              <w:kern w:val="2"/>
+              <w:lang w:eastAsia="fr-CH"/>
+              <w14:ligatures w14:val="standardContextual"/>
+            </w:rPr>
+          </w:pPr>
+          <w:hyperlink w:anchor="_Toc184020409" w:history="1">
+            <w:r>
+              <w:rPr>
+                <w:rStyle w:val="Lienhypertexte"/>
+                <w:noProof/>
+              </w:rPr>
+              <w:t>Login d’un utilisateur :</w:t>
+            </w:r>
+            <w:r>
+              <w:rPr>
+                <w:noProof/>
+                <w:webHidden/>
+              </w:rPr>
+              <w:tab/>
+            </w:r>
+            <w:r>
+              <w:rPr>
+                <w:noProof/>
+                <w:webHidden/>
+              </w:rPr>
+              <w:fldChar w:fldCharType="begin"/>
+            </w:r>
+            <w:r>
+              <w:rPr>
+                <w:noProof/>
+                <w:webHidden/>
+              </w:rPr>
+              <w:instrText xml:space="preserve"> PAGEREF _Toc184020409 \h </w:instrText>
+            </w:r>
+            <w:r>
+              <w:rPr>
+                <w:noProof/>
+                <w:webHidden/>
+              </w:rPr>
+            </w:r>
+            <w:r>
+              <w:rPr>
+                <w:noProof/>
+                <w:webHidden/>
+              </w:rPr>
+              <w:fldChar w:fldCharType="separate"/>
+            </w:r>
+            <w:r>
+              <w:rPr>
+                <w:noProof/>
+                <w:webHidden/>
+              </w:rPr>
+              <w:t>3</w:t>
+            </w:r>
+            <w:r>
+              <w:rPr>
+                <w:noProof/>
+                <w:webHidden/>
+              </w:rPr>
+              <w:fldChar w:fldCharType="end"/>
+            </w:r>
+          </w:hyperlink>
+        </w:p>
+        <w:p>
+          <w:pPr>
+            <w:pStyle w:val="TM3"/>
+            <w:tabs>
+              <w:tab w:val="right" w:leader="dot" w:pos="9062"/>
+            </w:tabs>
+            <w:rPr>
+              <w:rFonts w:eastAsiaTheme="minorEastAsia"/>
+              <w:noProof/>
+              <w:kern w:val="2"/>
+              <w:lang w:eastAsia="fr-CH"/>
+              <w14:ligatures w14:val="standardContextual"/>
+            </w:rPr>
+          </w:pPr>
+          <w:hyperlink w:anchor="_Toc184020410" w:history="1">
+            <w:r>
+              <w:rPr>
+                <w:rStyle w:val="Lienhypertexte"/>
+                <w:noProof/>
+              </w:rPr>
+              <w:t>Logout d’un utilisateur</w:t>
+            </w:r>
+            <w:r>
+              <w:rPr>
+                <w:noProof/>
+                <w:webHidden/>
+              </w:rPr>
+              <w:tab/>
+            </w:r>
+            <w:r>
+              <w:rPr>
+                <w:noProof/>
+                <w:webHidden/>
+              </w:rPr>
+              <w:fldChar w:fldCharType="begin"/>
+            </w:r>
+            <w:r>
+              <w:rPr>
+                <w:noProof/>
+                <w:webHidden/>
+              </w:rPr>
+              <w:instrText xml:space="preserve"> PAGEREF _Toc184020410 \h </w:instrText>
+            </w:r>
+            <w:r>
+              <w:rPr>
+                <w:noProof/>
+                <w:webHidden/>
+              </w:rPr>
+            </w:r>
+            <w:r>
+              <w:rPr>
+                <w:noProof/>
+                <w:webHidden/>
+              </w:rPr>
+              <w:fldChar w:fldCharType="separate"/>
+            </w:r>
+            <w:r>
+              <w:rPr>
+                <w:noProof/>
+                <w:webHidden/>
+              </w:rPr>
+              <w:t>3</w:t>
+            </w:r>
+            <w:r>
+              <w:rPr>
+                <w:noProof/>
+                <w:webHidden/>
+              </w:rPr>
+              <w:fldChar w:fldCharType="end"/>
+            </w:r>
+          </w:hyperlink>
+        </w:p>
+        <w:p>
+          <w:pPr>
+            <w:pStyle w:val="TM3"/>
+            <w:tabs>
+              <w:tab w:val="right" w:leader="dot" w:pos="9062"/>
+            </w:tabs>
+            <w:rPr>
+              <w:rFonts w:eastAsiaTheme="minorEastAsia"/>
+              <w:noProof/>
+              <w:kern w:val="2"/>
+              <w:lang w:eastAsia="fr-CH"/>
+              <w14:ligatures w14:val="standardContextual"/>
+            </w:rPr>
+          </w:pPr>
+          <w:hyperlink w:anchor="_Toc184020411" w:history="1">
+            <w:r>
+              <w:rPr>
+                <w:rStyle w:val="Lienhypertexte"/>
+                <w:noProof/>
+              </w:rPr>
+              <w:t>Gestion du profile</w:t>
+            </w:r>
+            <w:r>
+              <w:rPr>
+                <w:noProof/>
+                <w:webHidden/>
+              </w:rPr>
+              <w:tab/>
+            </w:r>
+            <w:r>
+              <w:rPr>
+                <w:noProof/>
+                <w:webHidden/>
+              </w:rPr>
+              <w:fldChar w:fldCharType="begin"/>
+            </w:r>
+            <w:r>
+              <w:rPr>
+                <w:noProof/>
+                <w:webHidden/>
+              </w:rPr>
+              <w:instrText xml:space="preserve"> PAGEREF _Toc184020411 \h </w:instrText>
+            </w:r>
+            <w:r>
+              <w:rPr>
+                <w:noProof/>
+                <w:webHidden/>
+              </w:rPr>
+            </w:r>
+            <w:r>
+              <w:rPr>
+                <w:noProof/>
+                <w:webHidden/>
+              </w:rPr>
+              <w:fldChar w:fldCharType="separate"/>
+            </w:r>
+            <w:r>
+              <w:rPr>
+                <w:noProof/>
+                <w:webHidden/>
+              </w:rPr>
+              <w:t>3</w:t>
+            </w:r>
+            <w:r>
+              <w:rPr>
+                <w:noProof/>
+                <w:webHidden/>
+              </w:rPr>
+              <w:fldChar w:fldCharType="end"/>
+            </w:r>
+          </w:hyperlink>
+        </w:p>
+        <w:p>
+          <w:pPr>
+            <w:pStyle w:val="TM3"/>
+            <w:tabs>
+              <w:tab w:val="right" w:leader="dot" w:pos="9062"/>
+            </w:tabs>
+            <w:rPr>
+              <w:rFonts w:eastAsiaTheme="minorEastAsia"/>
+              <w:noProof/>
+              <w:kern w:val="2"/>
+              <w:lang w:eastAsia="fr-CH"/>
+              <w14:ligatures w14:val="standardContextual"/>
+            </w:rPr>
+          </w:pPr>
+          <w:hyperlink w:anchor="_Toc184020412" w:history="1">
+            <w:r>
+              <w:rPr>
+                <w:rStyle w:val="Lienhypertexte"/>
+                <w:noProof/>
+              </w:rPr>
+              <w:t>Ajout d’un todo</w:t>
+            </w:r>
+            <w:r>
+              <w:rPr>
+                <w:noProof/>
+                <w:webHidden/>
+              </w:rPr>
+              <w:tab/>
+            </w:r>
+            <w:r>
+              <w:rPr>
+                <w:noProof/>
+                <w:webHidden/>
+              </w:rPr>
+              <w:fldChar w:fldCharType="begin"/>
+            </w:r>
+            <w:r>
+              <w:rPr>
+                <w:noProof/>
+                <w:webHidden/>
+              </w:rPr>
+              <w:instrText xml:space="preserve"> PAGEREF _Toc184020412 \h </w:instrText>
+            </w:r>
+            <w:r>
+              <w:rPr>
+                <w:noProof/>
+                <w:webHidden/>
+              </w:rPr>
+            </w:r>
+            <w:r>
+              <w:rPr>
+                <w:noProof/>
+                <w:webHidden/>
+              </w:rPr>
+              <w:fldChar w:fldCharType="separate"/>
+            </w:r>
+            <w:r>
+              <w:rPr>
+                <w:noProof/>
+                <w:webHidden/>
+              </w:rPr>
+              <w:t>4</w:t>
+            </w:r>
+            <w:r>
+              <w:rPr>
+                <w:noProof/>
+                <w:webHidden/>
+              </w:rPr>
+              <w:fldChar w:fldCharType="end"/>
+            </w:r>
+          </w:hyperlink>
+        </w:p>
+        <w:p>
+          <w:pPr>
+            <w:pStyle w:val="TM3"/>
+            <w:tabs>
+              <w:tab w:val="right" w:leader="dot" w:pos="9062"/>
+            </w:tabs>
+            <w:rPr>
+              <w:rFonts w:eastAsiaTheme="minorEastAsia"/>
+              <w:noProof/>
+              <w:kern w:val="2"/>
+              <w:lang w:eastAsia="fr-CH"/>
+              <w14:ligatures w14:val="standardContextual"/>
+            </w:rPr>
+          </w:pPr>
+          <w:hyperlink w:anchor="_Toc184020413" w:history="1">
+            <w:r>
+              <w:rPr>
+                <w:rStyle w:val="Lienhypertexte"/>
+                <w:noProof/>
+              </w:rPr>
+              <w:t>Gestion d’un todo</w:t>
+            </w:r>
+            <w:r>
+              <w:rPr>
+                <w:noProof/>
+                <w:webHidden/>
+              </w:rPr>
+              <w:tab/>
+            </w:r>
+            <w:r>
+              <w:rPr>
+                <w:noProof/>
+                <w:webHidden/>
+              </w:rPr>
+              <w:fldChar w:fldCharType="begin"/>
+            </w:r>
+            <w:r>
+              <w:rPr>
+                <w:noProof/>
+                <w:webHidden/>
+              </w:rPr>
+              <w:instrText xml:space="preserve"> PAGEREF _Toc184020413 \h </w:instrText>
+            </w:r>
+            <w:r>
+              <w:rPr>
+                <w:noProof/>
+                <w:webHidden/>
+              </w:rPr>
+            </w:r>
+            <w:r>
+              <w:rPr>
+                <w:noProof/>
+                <w:webHidden/>
+              </w:rPr>
+              <w:fldChar w:fldCharType="separate"/>
+            </w:r>
+            <w:r>
+              <w:rPr>
+                <w:noProof/>
+                <w:webHidden/>
+              </w:rPr>
+              <w:t>4</w:t>
+            </w:r>
+            <w:r>
+              <w:rPr>
+                <w:noProof/>
+                <w:webHidden/>
+              </w:rPr>
+              <w:fldChar w:fldCharType="end"/>
+            </w:r>
+          </w:hyperlink>
+        </w:p>
+        <w:p>
+          <w:pPr>
+            <w:pStyle w:val="TM3"/>
+            <w:tabs>
+              <w:tab w:val="right" w:leader="dot" w:pos="9062"/>
+            </w:tabs>
+            <w:rPr>
+              <w:rFonts w:eastAsiaTheme="minorEastAsia"/>
+              <w:noProof/>
+              <w:kern w:val="2"/>
+              <w:lang w:eastAsia="fr-CH"/>
+              <w14:ligatures w14:val="standardContextual"/>
+            </w:rPr>
+          </w:pPr>
+          <w:hyperlink w:anchor="_Toc184020414" w:history="1">
+            <w:r>
+              <w:rPr>
+                <w:rStyle w:val="Lienhypertexte"/>
+                <w:noProof/>
+              </w:rPr>
+              <w:t>Navigation</w:t>
+            </w:r>
+            <w:r>
+              <w:rPr>
+                <w:noProof/>
+                <w:webHidden/>
+              </w:rPr>
+              <w:tab/>
+            </w:r>
+            <w:r>
+              <w:rPr>
+                <w:noProof/>
+                <w:webHidden/>
+              </w:rPr>
+              <w:fldChar w:fldCharType="begin"/>
+            </w:r>
+            <w:r>
+              <w:rPr>
+                <w:noProof/>
+                <w:webHidden/>
+              </w:rPr>
+              <w:instrText xml:space="preserve"> PAGEREF _Toc184020414 \h </w:instrText>
+            </w:r>
+            <w:r>
+              <w:rPr>
+                <w:noProof/>
+                <w:webHidden/>
+              </w:rPr>
+            </w:r>
+            <w:r>
+              <w:rPr>
+                <w:noProof/>
+                <w:webHidden/>
+              </w:rPr>
+              <w:fldChar w:fldCharType="separate"/>
+            </w:r>
+            <w:r>
+              <w:rPr>
+                <w:noProof/>
+                <w:webHidden/>
+              </w:rPr>
+              <w:t>4</w:t>
             </w:r>
             <w:r>
               <w:rPr>
@@ -516,13 +1452,13 @@
               <w14:ligatures w14:val="standardContextual"/>
             </w:rPr>
           </w:pPr>
-          <w:hyperlink w:anchor="_Toc182810341" w:history="1">
+          <w:hyperlink w:anchor="_Toc184020415" w:history="1">
             <w:r>
               <w:rPr>
                 <w:rStyle w:val="Lienhypertexte"/>
                 <w:noProof/>
               </w:rPr>
-              <w:t>Description des tests backend effectués</w:t>
+              <w:t>Classification des bugs</w:t>
             </w:r>
             <w:r>
               <w:rPr>
@@ -543,7 +1479,7 @@
                 <w:noProof/>
                 <w:webHidden/>
               </w:rPr>
-              <w:instrText xml:space="preserve"> PAGEREF _Toc182810341 \h </w:instrText>
+              <w:instrText xml:space="preserve"> PAGEREF _Toc184020415 \h </w:instrText>
             </w:r>
             <w:r>
               <w:rPr>
@@ -563,7 +1499,7 @@
                 <w:noProof/>
                 <w:webHidden/>
               </w:rPr>
-              <w:t>1</w:t>
+              <w:t>5</w:t>
             </w:r>
             <w:r>
               <w:rPr>
@@ -588,13 +1524,13 @@
               <w14:ligatures w14:val="standardContextual"/>
             </w:rPr>
           </w:pPr>
-          <w:hyperlink w:anchor="_Toc182810342" w:history="1">
+          <w:hyperlink w:anchor="_Toc184020416" w:history="1">
             <w:r>
               <w:rPr>
                 <w:rStyle w:val="Lienhypertexte"/>
                 <w:noProof/>
               </w:rPr>
-              <w:t>Description des tests E2E effectués</w:t>
+              <w:t>Description des tests backend effectués</w:t>
             </w:r>
             <w:r>
               <w:rPr>
@@ -615,7 +1551,7 @@
                 <w:noProof/>
                 <w:webHidden/>
               </w:rPr>
-              <w:instrText xml:space="preserve"> PAGEREF _Toc182810342 \h </w:instrText>
+              <w:instrText xml:space="preserve"> PAGEREF _Toc184020416 \h </w:instrText>
             </w:r>
             <w:r>
               <w:rPr>
@@ -635,7 +1571,7 @@
                 <w:noProof/>
                 <w:webHidden/>
               </w:rPr>
-              <w:t>1</w:t>
+              <w:t>6</w:t>
             </w:r>
             <w:r>
               <w:rPr>
@@ -660,13 +1596,13 @@
               <w14:ligatures w14:val="standardContextual"/>
             </w:rPr>
           </w:pPr>
-          <w:hyperlink w:anchor="_Toc182810343" w:history="1">
+          <w:hyperlink w:anchor="_Toc184020417" w:history="1">
             <w:r>
               <w:rPr>
                 <w:rStyle w:val="Lienhypertexte"/>
                 <w:noProof/>
               </w:rPr>
-              <w:t>Résultats de la campagne de test (unitaire et E2E)</w:t>
+              <w:t>Description des tests E2E effectués</w:t>
             </w:r>
             <w:r>
               <w:rPr>
@@ -687,7 +1623,7 @@
                 <w:noProof/>
                 <w:webHidden/>
               </w:rPr>
-              <w:instrText xml:space="preserve"> PAGEREF _Toc182810343 \h </w:instrText>
+              <w:instrText xml:space="preserve"> PAGEREF _Toc184020417 \h </w:instrText>
             </w:r>
             <w:r>
               <w:rPr>
@@ -707,7 +1643,7 @@
                 <w:noProof/>
                 <w:webHidden/>
               </w:rPr>
-              <w:t>1</w:t>
+              <w:t>6</w:t>
             </w:r>
             <w:r>
               <w:rPr>
@@ -732,13 +1668,13 @@
               <w14:ligatures w14:val="standardContextual"/>
             </w:rPr>
           </w:pPr>
-          <w:hyperlink w:anchor="_Toc182810344" w:history="1">
+          <w:hyperlink w:anchor="_Toc184020418" w:history="1">
             <w:r>
               <w:rPr>
                 <w:rStyle w:val="Lienhypertexte"/>
                 <w:noProof/>
               </w:rPr>
-              <w:t>Rapport de tests (statut, conclusion)</w:t>
+              <w:t>Résultats de la campagne de test (unitaire et E2E)</w:t>
             </w:r>
             <w:r>
               <w:rPr>
@@ -759,7 +1695,7 @@
                 <w:noProof/>
                 <w:webHidden/>
               </w:rPr>
-              <w:instrText xml:space="preserve"> PAGEREF _Toc182810344 \h </w:instrText>
+              <w:instrText xml:space="preserve"> PAGEREF _Toc184020418 \h </w:instrText>
             </w:r>
             <w:r>
               <w:rPr>
@@ -779,7 +1715,7 @@
                 <w:noProof/>
                 <w:webHidden/>
               </w:rPr>
-              <w:t>1</w:t>
+              <w:t>6</w:t>
             </w:r>
             <w:r>
               <w:rPr>
@@ -804,12 +1740,84 @@
               <w14:ligatures w14:val="standardContextual"/>
             </w:rPr>
           </w:pPr>
-          <w:hyperlink w:anchor="_Toc182810345" w:history="1">
+          <w:hyperlink w:anchor="_Toc184020419" w:history="1">
             <w:r>
               <w:rPr>
                 <w:rStyle w:val="Lienhypertexte"/>
                 <w:noProof/>
               </w:rPr>
+              <w:t>Rapport de tests (statut, conclusion)</w:t>
+            </w:r>
+            <w:r>
+              <w:rPr>
+                <w:noProof/>
+                <w:webHidden/>
+              </w:rPr>
+              <w:tab/>
+            </w:r>
+            <w:r>
+              <w:rPr>
+                <w:noProof/>
+                <w:webHidden/>
+              </w:rPr>
+              <w:fldChar w:fldCharType="begin"/>
+            </w:r>
+            <w:r>
+              <w:rPr>
+                <w:noProof/>
+                <w:webHidden/>
+              </w:rPr>
+              <w:instrText xml:space="preserve"> PAGEREF _Toc184020419 \h </w:instrText>
+            </w:r>
+            <w:r>
+              <w:rPr>
+                <w:noProof/>
+                <w:webHidden/>
+              </w:rPr>
+            </w:r>
+            <w:r>
+              <w:rPr>
+                <w:noProof/>
+                <w:webHidden/>
+              </w:rPr>
+              <w:fldChar w:fldCharType="separate"/>
+            </w:r>
+            <w:r>
+              <w:rPr>
+                <w:noProof/>
+                <w:webHidden/>
+              </w:rPr>
+              <w:t>6</w:t>
+            </w:r>
+            <w:r>
+              <w:rPr>
+                <w:noProof/>
+                <w:webHidden/>
+              </w:rPr>
+              <w:fldChar w:fldCharType="end"/>
+            </w:r>
+          </w:hyperlink>
+        </w:p>
+        <w:p>
+          <w:pPr>
+            <w:pStyle w:val="TM1"/>
+            <w:tabs>
+              <w:tab w:val="right" w:leader="dot" w:pos="9062"/>
+            </w:tabs>
+            <w:rPr>
+              <w:rFonts w:eastAsiaTheme="minorEastAsia"/>
+              <w:noProof/>
+              <w:kern w:val="2"/>
+              <w:lang w:eastAsia="fr-CH"/>
+              <w14:ligatures w14:val="standardContextual"/>
+            </w:rPr>
+          </w:pPr>
+          <w:hyperlink w:anchor="_Toc184020420" w:history="1">
+            <w:r>
+              <w:rPr>
+                <w:rStyle w:val="Lienhypertexte"/>
+                <w:noProof/>
+              </w:rPr>
               <w:t>Chapitre explicatif de l’usage fait de l’IA dans ce projet</w:t>
             </w:r>
             <w:r>
@@ -831,7 +1839,7 @@
                 <w:noProof/>
                 <w:webHidden/>
               </w:rPr>
-              <w:instrText xml:space="preserve"> PAGEREF _Toc182810345 \h </w:instrText>
+              <w:instrText xml:space="preserve"> PAGEREF _Toc184020420 \h </w:instrText>
             </w:r>
             <w:r>
               <w:rPr>
@@ -851,7 +1859,7 @@
                 <w:noProof/>
                 <w:webHidden/>
               </w:rPr>
-              <w:t>1</w:t>
+              <w:t>6</w:t>
             </w:r>
             <w:r>
               <w:rPr>
@@ -894,7 +1902,7 @@
       <w:pPr>
         <w:pStyle w:val="Titre1"/>
       </w:pPr>
-      <w:bookmarkStart w:id="0" w:name="_Toc182810338"/>
+      <w:bookmarkStart w:id="0" w:name="_Toc184020399"/>
       <w:r>
         <w:lastRenderedPageBreak/>
         <w:t>Introduction</w:t>
@@ -924,6 +1932,12 @@
         <w:t>CI/CD</w:t>
       </w:r>
       <w:r>
+        <w:t xml:space="preserve"> et des procédures de Test, ce rapport ne traite que la partie test de ce projet. Ce projet a été réalisée par groupe de deux, Lucas Lordon et </w:t>
+      </w:r>
+      <w:r>
+        <w:t>Lucas Simões Pólvora</w:t>
+      </w:r>
+      <w:r>
         <w:t>.</w:t>
       </w:r>
     </w:p>
@@ -931,74 +1945,1955 @@
       <w:pPr>
         <w:pStyle w:val="Titre1"/>
       </w:pPr>
-      <w:bookmarkStart w:id="1" w:name="_Toc182810339"/>
+      <w:bookmarkStart w:id="1" w:name="_Toc184020400"/>
       <w:r>
         <w:t>Planification initiale</w:t>
       </w:r>
       <w:bookmarkEnd w:id="1"/>
     </w:p>
+    <w:p/>
+    <w:p>
+      <w:r>
+        <w:t xml:space="preserve">Nous avons </w:t>
+      </w:r>
+      <w:r>
+        <w:t>réalisé</w:t>
+      </w:r>
+      <w:r>
+        <w:t xml:space="preserve"> toutes la planification sur GitHub Project : </w:t>
+      </w:r>
+      <w:hyperlink r:id="rId10" w:history="1">
+        <w:r>
+          <w:rPr>
+            <w:rStyle w:val="Lienhypertexte"/>
+          </w:rPr>
+          <w:t>https://github.com/users/LucasLordon/projects/2</w:t>
+        </w:r>
+      </w:hyperlink>
+    </w:p>
+    <w:p>
+      <w:r>
+        <w:t xml:space="preserve">Attention car les deux parties du projets (DevOps et Test) sont mélanger dans cette planification. Pour pouvoir différentier chaque tache il faut regarder le tag Project </w:t>
+      </w:r>
+    </w:p>
+    <w:p>
+      <w:pPr>
+        <w:keepNext/>
+      </w:pPr>
+      <w:r>
+        <w:rPr>
+          <w:noProof/>
+        </w:rPr>
+        <w:drawing>
+          <wp:inline distT="0" distB="0" distL="0" distR="0" wp14:anchorId="49E486F8" wp14:editId="2E80CB1A">
+            <wp:extent cx="5760720" cy="1150620"/>
+            <wp:effectExtent l="19050" t="19050" r="0" b="0"/>
+            <wp:docPr id="1" name="Image 1"/>
+            <wp:cNvGraphicFramePr>
+              <a:graphicFrameLocks xmlns:a="http://schemas.openxmlformats.org/drawingml/2006/main" noChangeAspect="1"/>
+            </wp:cNvGraphicFramePr>
+            <a:graphic xmlns:a="http://schemas.openxmlformats.org/drawingml/2006/main">
+              <a:graphicData uri="http://schemas.openxmlformats.org/drawingml/2006/picture">
+                <pic:pic xmlns:pic="http://schemas.openxmlformats.org/drawingml/2006/picture">
+                  <pic:nvPicPr>
+                    <pic:cNvPr id="1" name=""/>
+                    <pic:cNvPicPr/>
+                  </pic:nvPicPr>
+                  <pic:blipFill>
+                    <a:blip r:embed="rId11"/>
+                    <a:stretch>
+                      <a:fillRect/>
+                    </a:stretch>
+                  </pic:blipFill>
+                  <pic:spPr>
+                    <a:xfrm>
+                      <a:off x="0" y="0"/>
+                      <a:ext cx="5760720" cy="1150620"/>
+                    </a:xfrm>
+                    <a:prstGeom prst="rect">
+                      <a:avLst/>
+                    </a:prstGeom>
+                    <a:noFill/>
+                    <a:ln w="19050" cap="flat" cmpd="sng" algn="ctr">
+                      <a:solidFill>
+                        <a:sysClr val="windowText" lastClr="000000"/>
+                      </a:solidFill>
+                      <a:prstDash val="solid"/>
+                      <a:round/>
+                      <a:headEnd type="none" w="med" len="med"/>
+                      <a:tailEnd type="none" w="med" len="med"/>
+                      <a:extLst>
+                        <a:ext uri="{C807C97D-BFC1-408E-A445-0C87EB9F89A2}">
+                          <ask:lineSketchStyleProps xmlns:ask="http://schemas.microsoft.com/office/drawing/2018/sketchyshapes" sd="0">
+                            <a:custGeom>
+                              <a:avLst/>
+                              <a:gdLst/>
+                              <a:ahLst/>
+                              <a:cxnLst/>
+                              <a:rect l="0" t="0" r="0" b="0"/>
+                              <a:pathLst/>
+                            </a:custGeom>
+                            <ask:type/>
+                          </ask:lineSketchStyleProps>
+                        </a:ext>
+                      </a:extLst>
+                    </a:ln>
+                    <a:effectLst/>
+                  </pic:spPr>
+                </pic:pic>
+              </a:graphicData>
+            </a:graphic>
+          </wp:inline>
+        </w:drawing>
+      </w:r>
+    </w:p>
+    <w:p>
+      <w:pPr>
+        <w:pStyle w:val="Lgende"/>
+        <w:jc w:val="center"/>
+      </w:pPr>
+      <w:r>
+        <w:t xml:space="preserve">Figure </w:t>
+      </w:r>
+      <w:fldSimple w:instr=" SEQ Figure \* ARABIC ">
+        <w:r>
+          <w:rPr>
+            <w:noProof/>
+          </w:rPr>
+          <w:t>1</w:t>
+        </w:r>
+      </w:fldSimple>
+      <w:r>
+        <w:t> : Planification Kanban sur GitHub Project</w:t>
+      </w:r>
+    </w:p>
+    <w:p>
+      <w:r>
+        <w:t xml:space="preserve"> </w:t>
+      </w:r>
+    </w:p>
     <w:p>
       <w:pPr>
         <w:pStyle w:val="Titre1"/>
       </w:pPr>
-      <w:bookmarkStart w:id="2" w:name="_Toc182810340"/>
+      <w:bookmarkStart w:id="2" w:name="_Toc184020401"/>
       <w:r>
         <w:t>Politique, stratégie et plans de tests</w:t>
       </w:r>
       <w:bookmarkEnd w:id="2"/>
     </w:p>
+    <w:p/>
+    <w:p>
+      <w:r>
+        <w:t>Dans cette Partie nous allons aborder notre Politique, Stratégie et Plan de nos tes</w:t>
+      </w:r>
+      <w:r>
+        <w:t>t</w:t>
+      </w:r>
+      <w:r>
+        <w:t>. Mais avant tout :</w:t>
+      </w:r>
+    </w:p>
+    <w:p>
+      <w:pPr>
+        <w:pStyle w:val="Titre3"/>
+      </w:pPr>
+      <w:r>
+        <w:br/>
+      </w:r>
+      <w:bookmarkStart w:id="3" w:name="_Toc184020402"/>
+      <w:r>
+        <w:t>Qu'est-ce qu’une politique de test :</w:t>
+      </w:r>
+      <w:bookmarkEnd w:id="3"/>
+    </w:p>
+    <w:p>
+      <w:r>
+        <w:t>La politique de test décrit pourquoi l’organisation fait des tests, comme respecter des normes, assurer la qualité de l’image de maque ou répondre à des besoins extérieurs et des lois.</w:t>
+      </w:r>
+    </w:p>
+    <w:p/>
+    <w:p>
+      <w:pPr>
+        <w:pStyle w:val="Titre3"/>
+      </w:pPr>
+      <w:bookmarkStart w:id="4" w:name="_Toc184020403"/>
+      <w:r>
+        <w:t>Qu'est-ce qu’une stratégie de test :</w:t>
+      </w:r>
+      <w:bookmarkEnd w:id="4"/>
+    </w:p>
+    <w:p>
+      <w:r>
+        <w:t>La stratégie de test approfondit et contextualise la politique de test. Elle définit les différents niveaux de test, les objectif, responsabilités, tâches, pratique, critères d’entrée/sortie et risques pour chaque niveau.</w:t>
+      </w:r>
+    </w:p>
+    <w:p/>
+    <w:p>
+      <w:pPr>
+        <w:pStyle w:val="Titre3"/>
+      </w:pPr>
+      <w:bookmarkStart w:id="5" w:name="_Toc184020404"/>
+      <w:r>
+        <w:t>Qu'est-ce qu’un plan de test :</w:t>
+      </w:r>
+      <w:bookmarkEnd w:id="5"/>
+      <w:r>
+        <w:t xml:space="preserve"> </w:t>
+      </w:r>
+    </w:p>
+    <w:p>
+      <w:r>
+        <w:t>Le plan de test et écris à partir de la stratégie de test et définit ce qui va être testé, comment, et ce qui ne sera pas testé pour un projet spécifique.</w:t>
+      </w:r>
+    </w:p>
+    <w:p>
+      <w:r>
+        <w:lastRenderedPageBreak/>
+        <w:t xml:space="preserve">Maintenant que nous connaissons </w:t>
+      </w:r>
+      <w:r>
+        <w:t xml:space="preserve">chacune </w:t>
+      </w:r>
+      <w:r>
+        <w:t xml:space="preserve">de ces trois catégories voici un schéma en faisant un bref résumer et permettant de les situer </w:t>
+      </w:r>
+      <w:proofErr w:type="gramStart"/>
+      <w:r>
+        <w:t>les une</w:t>
+      </w:r>
+      <w:proofErr w:type="gramEnd"/>
+      <w:r>
+        <w:t xml:space="preserve"> aux autres. </w:t>
+      </w:r>
+    </w:p>
+    <w:p>
+      <w:pPr>
+        <w:keepNext/>
+      </w:pPr>
+      <w:r>
+        <w:rPr>
+          <w:noProof/>
+        </w:rPr>
+        <w:drawing>
+          <wp:inline distT="0" distB="0" distL="0" distR="0" wp14:anchorId="5BAC56AB" wp14:editId="60C03F5B">
+            <wp:extent cx="5905500" cy="3181350"/>
+            <wp:effectExtent l="19050" t="19050" r="0" b="0"/>
+            <wp:docPr id="2" name="Image 2"/>
+            <wp:cNvGraphicFramePr>
+              <a:graphicFrameLocks xmlns:a="http://schemas.openxmlformats.org/drawingml/2006/main" noChangeAspect="1"/>
+            </wp:cNvGraphicFramePr>
+            <a:graphic xmlns:a="http://schemas.openxmlformats.org/drawingml/2006/main">
+              <a:graphicData uri="http://schemas.openxmlformats.org/drawingml/2006/picture">
+                <pic:pic xmlns:pic="http://schemas.openxmlformats.org/drawingml/2006/picture">
+                  <pic:nvPicPr>
+                    <pic:cNvPr id="1" name=""/>
+                    <pic:cNvPicPr/>
+                  </pic:nvPicPr>
+                  <pic:blipFill rotWithShape="1">
+                    <a:blip r:embed="rId12"/>
+                    <a:srcRect l="-1323" t="-619" r="-1190" b="-2679"/>
+                    <a:stretch/>
+                  </pic:blipFill>
+                  <pic:spPr bwMode="auto">
+                    <a:xfrm>
+                      <a:off x="0" y="0"/>
+                      <a:ext cx="5905500" cy="3181350"/>
+                    </a:xfrm>
+                    <a:prstGeom prst="rect">
+                      <a:avLst/>
+                    </a:prstGeom>
+                    <a:noFill/>
+                    <a:ln w="19050" cap="flat" cmpd="sng" algn="ctr">
+                      <a:solidFill>
+                        <a:sysClr val="windowText" lastClr="000000"/>
+                      </a:solidFill>
+                      <a:prstDash val="solid"/>
+                      <a:round/>
+                      <a:headEnd type="none" w="med" len="med"/>
+                      <a:tailEnd type="none" w="med" len="med"/>
+                      <a:extLst>
+                        <a:ext uri="{C807C97D-BFC1-408E-A445-0C87EB9F89A2}">
+                          <ask:lineSketchStyleProps xmlns:ask="http://schemas.microsoft.com/office/drawing/2018/sketchyshapes" sd="0">
+                            <a:custGeom>
+                              <a:avLst/>
+                              <a:gdLst/>
+                              <a:ahLst/>
+                              <a:cxnLst/>
+                              <a:rect l="0" t="0" r="0" b="0"/>
+                              <a:pathLst/>
+                            </a:custGeom>
+                            <ask:type/>
+                          </ask:lineSketchStyleProps>
+                        </a:ext>
+                      </a:extLst>
+                    </a:ln>
+                    <a:effectLst/>
+                    <a:extLst>
+                      <a:ext uri="{53640926-AAD7-44D8-BBD7-CCE9431645EC}">
+                        <a14:shadowObscured xmlns:a14="http://schemas.microsoft.com/office/drawing/2010/main"/>
+                      </a:ext>
+                    </a:extLst>
+                  </pic:spPr>
+                </pic:pic>
+              </a:graphicData>
+            </a:graphic>
+          </wp:inline>
+        </w:drawing>
+      </w:r>
+    </w:p>
+    <w:p>
+      <w:pPr>
+        <w:pStyle w:val="Lgende"/>
+        <w:jc w:val="center"/>
+      </w:pPr>
+      <w:r>
+        <w:t xml:space="preserve">Figure </w:t>
+      </w:r>
+      <w:fldSimple w:instr=" SEQ Figure \* ARABIC ">
+        <w:r>
+          <w:rPr>
+            <w:noProof/>
+          </w:rPr>
+          <w:t>2</w:t>
+        </w:r>
+      </w:fldSimple>
+      <w:r>
+        <w:t xml:space="preserve"> : Schéma différence entre </w:t>
+      </w:r>
+      <w:r>
+        <w:t>la politique, la stratégie et les plans de test</w:t>
+      </w:r>
+    </w:p>
+    <w:p/>
+    <w:p>
+      <w:pPr>
+        <w:pStyle w:val="Titre2"/>
+      </w:pPr>
+      <w:bookmarkStart w:id="6" w:name="_Toc184020405"/>
+      <w:r>
+        <w:t>Politique de test</w:t>
+      </w:r>
+      <w:bookmarkEnd w:id="6"/>
+    </w:p>
+    <w:p>
+      <w:pPr>
+        <w:pStyle w:val="Titre2"/>
+      </w:pPr>
+      <w:bookmarkStart w:id="7" w:name="_Toc184020406"/>
+      <w:r>
+        <w:t>Stratégie de test</w:t>
+      </w:r>
+      <w:bookmarkEnd w:id="7"/>
+    </w:p>
+    <w:p>
+      <w:pPr>
+        <w:pStyle w:val="Titre2"/>
+      </w:pPr>
+      <w:bookmarkStart w:id="8" w:name="_Toc184020407"/>
+      <w:r>
+        <w:t>Plan de test</w:t>
+      </w:r>
+      <w:bookmarkEnd w:id="8"/>
+    </w:p>
+    <w:p>
+      <w:pPr>
+        <w:pStyle w:val="Titre3"/>
+      </w:pPr>
+      <w:bookmarkStart w:id="9" w:name="_Toc183422270"/>
+      <w:bookmarkStart w:id="10" w:name="_Toc184020408"/>
+      <w:r>
+        <w:t>Création d’utilisateurs :</w:t>
+      </w:r>
+      <w:bookmarkEnd w:id="9"/>
+      <w:bookmarkEnd w:id="10"/>
+    </w:p>
+    <w:p>
+      <w:pPr>
+        <w:pStyle w:val="Paragraphedeliste"/>
+        <w:numPr>
+          <w:ilvl w:val="0"/>
+          <w:numId w:val="13"/>
+        </w:numPr>
+      </w:pPr>
+      <w:r>
+        <w:rPr>
+          <w:b/>
+          <w:bCs/>
+        </w:rPr>
+        <w:t>Introduction</w:t>
+      </w:r>
+      <w:r>
+        <w:t> :</w:t>
+      </w:r>
+    </w:p>
+    <w:p>
+      <w:pPr>
+        <w:pStyle w:val="Paragraphedeliste"/>
+      </w:pPr>
+      <w:r>
+        <w:t>Version : 1.0.0</w:t>
+      </w:r>
+    </w:p>
+    <w:p>
+      <w:pPr>
+        <w:pStyle w:val="Paragraphedeliste"/>
+      </w:pPr>
+      <w:r>
+        <w:t>Contexte : Ce plan de test permet de savoir si les bonnes entrées ont été saisies pour la création de l’utilisateur</w:t>
+      </w:r>
+    </w:p>
+    <w:p>
+      <w:pPr>
+        <w:pStyle w:val="Paragraphedeliste"/>
+        <w:numPr>
+          <w:ilvl w:val="0"/>
+          <w:numId w:val="13"/>
+        </w:numPr>
+      </w:pPr>
+      <w:r>
+        <w:rPr>
+          <w:b/>
+          <w:bCs/>
+        </w:rPr>
+        <w:t>Scope</w:t>
+      </w:r>
+      <w:r>
+        <w:t> :</w:t>
+      </w:r>
+      <w:r>
+        <w:br/>
+        <w:t xml:space="preserve">Saisies </w:t>
+      </w:r>
+      <w:proofErr w:type="gramStart"/>
+      <w:r>
+        <w:t>email</w:t>
+      </w:r>
+      <w:proofErr w:type="gramEnd"/>
+      <w:r>
+        <w:t>, mot de passe, vérification de mot de passe</w:t>
+      </w:r>
+    </w:p>
+    <w:p>
+      <w:pPr>
+        <w:pStyle w:val="Paragraphedeliste"/>
+        <w:numPr>
+          <w:ilvl w:val="0"/>
+          <w:numId w:val="13"/>
+        </w:numPr>
+      </w:pPr>
+      <w:r>
+        <w:rPr>
+          <w:b/>
+          <w:bCs/>
+        </w:rPr>
+        <w:t>Hors scope</w:t>
+      </w:r>
+      <w:r>
+        <w:t> :</w:t>
+      </w:r>
+      <w:r>
+        <w:br/>
+        <w:t>Injections NoSQL</w:t>
+      </w:r>
+    </w:p>
+    <w:p>
+      <w:pPr>
+        <w:pStyle w:val="Paragraphedeliste"/>
+        <w:numPr>
+          <w:ilvl w:val="0"/>
+          <w:numId w:val="13"/>
+        </w:numPr>
+      </w:pPr>
+      <w:r>
+        <w:rPr>
+          <w:b/>
+          <w:bCs/>
+        </w:rPr>
+        <w:t>Environnement</w:t>
+      </w:r>
+      <w:r>
+        <w:t> :</w:t>
+      </w:r>
+      <w:r>
+        <w:br/>
+        <w:t>Préprod</w:t>
+      </w:r>
+    </w:p>
+    <w:p>
+      <w:pPr>
+        <w:pStyle w:val="Paragraphedeliste"/>
+        <w:numPr>
+          <w:ilvl w:val="0"/>
+          <w:numId w:val="13"/>
+        </w:numPr>
+      </w:pPr>
+      <w:r>
+        <w:rPr>
+          <w:b/>
+          <w:bCs/>
+        </w:rPr>
+        <w:t>Données de test</w:t>
+      </w:r>
+      <w:r>
+        <w:t> :</w:t>
+      </w:r>
+      <w:r>
+        <w:br/>
+        <w:t xml:space="preserve">Jeux de données de test qui testent plusieurs possibilités </w:t>
+      </w:r>
+      <w:proofErr w:type="gramStart"/>
+      <w:r>
+        <w:t>d’email</w:t>
+      </w:r>
+      <w:proofErr w:type="gramEnd"/>
+      <w:r>
+        <w:t xml:space="preserve"> incohérent et cohérent</w:t>
+      </w:r>
+      <w:r>
+        <w:br/>
+        <w:t>Configuration standard préprod pour un client TODO exemples</w:t>
+      </w:r>
+    </w:p>
+    <w:p>
+      <w:pPr>
+        <w:pStyle w:val="Paragraphedeliste"/>
+        <w:numPr>
+          <w:ilvl w:val="0"/>
+          <w:numId w:val="13"/>
+        </w:numPr>
+      </w:pPr>
+      <w:r>
+        <w:rPr>
+          <w:b/>
+          <w:bCs/>
+        </w:rPr>
+        <w:t>Risques</w:t>
+      </w:r>
+      <w:r>
+        <w:t> :</w:t>
+      </w:r>
+      <w:r>
+        <w:br/>
+        <w:t>Ne pas utiliser de vraies données</w:t>
+      </w:r>
+    </w:p>
+    <w:p>
+      <w:pPr>
+        <w:pStyle w:val="Titre3"/>
+      </w:pPr>
+      <w:bookmarkStart w:id="11" w:name="_Toc183422271"/>
+      <w:bookmarkStart w:id="12" w:name="_Toc184020409"/>
+      <w:r>
+        <w:lastRenderedPageBreak/>
+        <w:t>Login d’un utilisateur :</w:t>
+      </w:r>
+      <w:bookmarkEnd w:id="11"/>
+      <w:bookmarkEnd w:id="12"/>
+    </w:p>
+    <w:p>
+      <w:pPr>
+        <w:pStyle w:val="Paragraphedeliste"/>
+        <w:numPr>
+          <w:ilvl w:val="0"/>
+          <w:numId w:val="13"/>
+        </w:numPr>
+      </w:pPr>
+      <w:r>
+        <w:rPr>
+          <w:b/>
+          <w:bCs/>
+        </w:rPr>
+        <w:t>Introduction</w:t>
+      </w:r>
+      <w:r>
+        <w:t> :</w:t>
+      </w:r>
+      <w:r>
+        <w:br/>
+        <w:t>Version : 1.0.0</w:t>
+      </w:r>
+      <w:r>
+        <w:br/>
+        <w:t>Contexte : Ce plan de test permet de savoir si le login fonctionne avec un utilisateur</w:t>
+      </w:r>
+    </w:p>
+    <w:p>
+      <w:pPr>
+        <w:pStyle w:val="Paragraphedeliste"/>
+        <w:numPr>
+          <w:ilvl w:val="0"/>
+          <w:numId w:val="13"/>
+        </w:numPr>
+      </w:pPr>
+      <w:r>
+        <w:rPr>
+          <w:b/>
+          <w:bCs/>
+        </w:rPr>
+        <w:t>Scope</w:t>
+      </w:r>
+      <w:r>
+        <w:t> :</w:t>
+      </w:r>
+      <w:r>
+        <w:br/>
+        <w:t xml:space="preserve">Saisies </w:t>
+      </w:r>
+      <w:proofErr w:type="gramStart"/>
+      <w:r>
+        <w:t>email</w:t>
+      </w:r>
+      <w:proofErr w:type="gramEnd"/>
+      <w:r>
+        <w:t xml:space="preserve"> et mot de passe</w:t>
+      </w:r>
+    </w:p>
+    <w:p>
+      <w:pPr>
+        <w:pStyle w:val="Paragraphedeliste"/>
+        <w:numPr>
+          <w:ilvl w:val="0"/>
+          <w:numId w:val="13"/>
+        </w:numPr>
+      </w:pPr>
+      <w:r>
+        <w:rPr>
+          <w:b/>
+          <w:bCs/>
+        </w:rPr>
+        <w:t>Hors scope</w:t>
+      </w:r>
+      <w:r>
+        <w:t> :</w:t>
+      </w:r>
+      <w:r>
+        <w:br/>
+        <w:t>Injection NoSQL</w:t>
+      </w:r>
+    </w:p>
+    <w:p>
+      <w:pPr>
+        <w:pStyle w:val="Paragraphedeliste"/>
+        <w:numPr>
+          <w:ilvl w:val="0"/>
+          <w:numId w:val="13"/>
+        </w:numPr>
+      </w:pPr>
+      <w:r>
+        <w:rPr>
+          <w:b/>
+          <w:bCs/>
+        </w:rPr>
+        <w:t>Environnement</w:t>
+      </w:r>
+      <w:r>
+        <w:t> :</w:t>
+      </w:r>
+      <w:r>
+        <w:br/>
+        <w:t>Préprod</w:t>
+      </w:r>
+    </w:p>
+    <w:p>
+      <w:pPr>
+        <w:pStyle w:val="Paragraphedeliste"/>
+        <w:numPr>
+          <w:ilvl w:val="0"/>
+          <w:numId w:val="13"/>
+        </w:numPr>
+      </w:pPr>
+      <w:r>
+        <w:rPr>
+          <w:b/>
+          <w:bCs/>
+        </w:rPr>
+        <w:t>Données de test</w:t>
+      </w:r>
+      <w:r>
+        <w:t> :</w:t>
+      </w:r>
+      <w:r>
+        <w:br/>
+        <w:t>Utilisateur créé précédemment par des tests grâce à un jeu de données anonymisé</w:t>
+      </w:r>
+      <w:r>
+        <w:br/>
+        <w:t>Configuration standard préprod pour un client</w:t>
+      </w:r>
+    </w:p>
+    <w:p>
+      <w:pPr>
+        <w:pStyle w:val="Paragraphedeliste"/>
+        <w:numPr>
+          <w:ilvl w:val="0"/>
+          <w:numId w:val="13"/>
+        </w:numPr>
+      </w:pPr>
+      <w:r>
+        <w:rPr>
+          <w:b/>
+          <w:bCs/>
+        </w:rPr>
+        <w:t>Risques</w:t>
+      </w:r>
+      <w:r>
+        <w:t> :</w:t>
+      </w:r>
+      <w:r>
+        <w:br/>
+        <w:t>Ne pas utiliser de vraies données</w:t>
+      </w:r>
+    </w:p>
+    <w:p>
+      <w:pPr>
+        <w:pStyle w:val="Titre3"/>
+      </w:pPr>
+      <w:bookmarkStart w:id="13" w:name="_Toc183422272"/>
+      <w:bookmarkStart w:id="14" w:name="_Toc184020410"/>
+      <w:proofErr w:type="spellStart"/>
+      <w:r>
+        <w:t>Logout</w:t>
+      </w:r>
+      <w:proofErr w:type="spellEnd"/>
+      <w:r>
+        <w:t xml:space="preserve"> d’un utilisateur</w:t>
+      </w:r>
+      <w:bookmarkEnd w:id="13"/>
+      <w:bookmarkEnd w:id="14"/>
+    </w:p>
+    <w:p>
+      <w:pPr>
+        <w:pStyle w:val="Paragraphedeliste"/>
+        <w:numPr>
+          <w:ilvl w:val="0"/>
+          <w:numId w:val="13"/>
+        </w:numPr>
+      </w:pPr>
+      <w:r>
+        <w:rPr>
+          <w:b/>
+          <w:bCs/>
+        </w:rPr>
+        <w:t>Introduction</w:t>
+      </w:r>
+      <w:r>
+        <w:t> :</w:t>
+      </w:r>
+      <w:r>
+        <w:br/>
+        <w:t>Version : 1.0.0</w:t>
+      </w:r>
+      <w:r>
+        <w:br/>
+        <w:t xml:space="preserve">Contexte : Ce plan de test permet de savoir si le </w:t>
+      </w:r>
+      <w:proofErr w:type="spellStart"/>
+      <w:r>
+        <w:t>logout</w:t>
+      </w:r>
+      <w:proofErr w:type="spellEnd"/>
+      <w:r>
+        <w:t xml:space="preserve"> fonctionne avec un utilisateur</w:t>
+      </w:r>
+    </w:p>
+    <w:p>
+      <w:pPr>
+        <w:pStyle w:val="Paragraphedeliste"/>
+        <w:numPr>
+          <w:ilvl w:val="0"/>
+          <w:numId w:val="13"/>
+        </w:numPr>
+      </w:pPr>
+      <w:r>
+        <w:rPr>
+          <w:b/>
+          <w:bCs/>
+        </w:rPr>
+        <w:t>Scope</w:t>
+      </w:r>
+      <w:r>
+        <w:t> :</w:t>
+      </w:r>
+      <w:r>
+        <w:br/>
+        <w:t xml:space="preserve">Bouton </w:t>
+      </w:r>
+      <w:proofErr w:type="spellStart"/>
+      <w:r>
+        <w:t>logout</w:t>
+      </w:r>
+      <w:proofErr w:type="spellEnd"/>
+    </w:p>
+    <w:p>
+      <w:pPr>
+        <w:pStyle w:val="Paragraphedeliste"/>
+        <w:numPr>
+          <w:ilvl w:val="0"/>
+          <w:numId w:val="13"/>
+        </w:numPr>
+      </w:pPr>
+      <w:r>
+        <w:rPr>
+          <w:b/>
+          <w:bCs/>
+        </w:rPr>
+        <w:t>Hors Scope</w:t>
+      </w:r>
+      <w:r>
+        <w:t> :</w:t>
+      </w:r>
+      <w:r>
+        <w:br/>
+        <w:t>Rien</w:t>
+      </w:r>
+    </w:p>
+    <w:p>
+      <w:pPr>
+        <w:pStyle w:val="Paragraphedeliste"/>
+        <w:numPr>
+          <w:ilvl w:val="0"/>
+          <w:numId w:val="13"/>
+        </w:numPr>
+      </w:pPr>
+      <w:r>
+        <w:rPr>
+          <w:b/>
+          <w:bCs/>
+        </w:rPr>
+        <w:t>Environnement</w:t>
+      </w:r>
+      <w:r>
+        <w:t> :</w:t>
+      </w:r>
+      <w:r>
+        <w:br/>
+        <w:t>Préprod</w:t>
+      </w:r>
+    </w:p>
+    <w:p>
+      <w:pPr>
+        <w:pStyle w:val="Paragraphedeliste"/>
+        <w:numPr>
+          <w:ilvl w:val="0"/>
+          <w:numId w:val="13"/>
+        </w:numPr>
+      </w:pPr>
+      <w:r>
+        <w:rPr>
+          <w:b/>
+          <w:bCs/>
+        </w:rPr>
+        <w:t>Données de test</w:t>
+      </w:r>
+      <w:r>
+        <w:t> :</w:t>
+      </w:r>
+      <w:r>
+        <w:br/>
+        <w:t>Utilisateur déjà loggé</w:t>
+      </w:r>
+      <w:r>
+        <w:br/>
+        <w:t>Configuration standard préprod pour un client</w:t>
+      </w:r>
+    </w:p>
+    <w:p>
+      <w:pPr>
+        <w:pStyle w:val="Paragraphedeliste"/>
+        <w:numPr>
+          <w:ilvl w:val="0"/>
+          <w:numId w:val="13"/>
+        </w:numPr>
+      </w:pPr>
+      <w:r>
+        <w:rPr>
+          <w:b/>
+          <w:bCs/>
+        </w:rPr>
+        <w:t>Risques</w:t>
+      </w:r>
+      <w:r>
+        <w:t> :</w:t>
+      </w:r>
+      <w:r>
+        <w:br/>
+        <w:t>Aucun</w:t>
+      </w:r>
+    </w:p>
+    <w:p>
+      <w:pPr>
+        <w:pStyle w:val="Titre3"/>
+      </w:pPr>
+      <w:bookmarkStart w:id="15" w:name="_Toc183422273"/>
+      <w:bookmarkStart w:id="16" w:name="_Toc184020411"/>
+      <w:r>
+        <w:t>Gestion du profile</w:t>
+      </w:r>
+      <w:bookmarkEnd w:id="15"/>
+      <w:bookmarkEnd w:id="16"/>
+    </w:p>
+    <w:p>
+      <w:pPr>
+        <w:pStyle w:val="Paragraphedeliste"/>
+        <w:numPr>
+          <w:ilvl w:val="0"/>
+          <w:numId w:val="13"/>
+        </w:numPr>
+      </w:pPr>
+      <w:r>
+        <w:rPr>
+          <w:b/>
+          <w:bCs/>
+        </w:rPr>
+        <w:t>Introduction</w:t>
+      </w:r>
+      <w:r>
+        <w:t> :</w:t>
+      </w:r>
+    </w:p>
+    <w:p>
+      <w:pPr>
+        <w:pStyle w:val="Paragraphedeliste"/>
+      </w:pPr>
+      <w:r>
+        <w:t>Version : 1.0.0</w:t>
+      </w:r>
+      <w:r>
+        <w:br/>
+        <w:t>Contexte : Ce plan de test permet de savoir si que des entrées valables ont été rentrées dans les champs pour gérer un utilisateur</w:t>
+      </w:r>
+    </w:p>
+    <w:p>
+      <w:pPr>
+        <w:pStyle w:val="Paragraphedeliste"/>
+        <w:numPr>
+          <w:ilvl w:val="0"/>
+          <w:numId w:val="13"/>
+        </w:numPr>
+      </w:pPr>
+      <w:r>
+        <w:rPr>
+          <w:b/>
+          <w:bCs/>
+        </w:rPr>
+        <w:t>Scope</w:t>
+      </w:r>
+      <w:r>
+        <w:t> :</w:t>
+      </w:r>
+    </w:p>
+    <w:p>
+      <w:pPr>
+        <w:pStyle w:val="Paragraphedeliste"/>
+      </w:pPr>
+      <w:r>
+        <w:t>Saisie nom, adresse, NPA, lieu</w:t>
+      </w:r>
+    </w:p>
+    <w:p>
+      <w:pPr>
+        <w:pStyle w:val="Paragraphedeliste"/>
+        <w:numPr>
+          <w:ilvl w:val="0"/>
+          <w:numId w:val="13"/>
+        </w:numPr>
+      </w:pPr>
+      <w:r>
+        <w:rPr>
+          <w:b/>
+          <w:bCs/>
+        </w:rPr>
+        <w:t>Hors scope</w:t>
+      </w:r>
+      <w:r>
+        <w:t> :</w:t>
+      </w:r>
+      <w:r>
+        <w:br/>
+        <w:t>Injection NoSQL</w:t>
+      </w:r>
+    </w:p>
+    <w:p>
+      <w:pPr>
+        <w:pStyle w:val="Paragraphedeliste"/>
+        <w:numPr>
+          <w:ilvl w:val="0"/>
+          <w:numId w:val="13"/>
+        </w:numPr>
+      </w:pPr>
+      <w:r>
+        <w:rPr>
+          <w:b/>
+          <w:bCs/>
+        </w:rPr>
+        <w:t>Environnement </w:t>
+      </w:r>
+      <w:r>
+        <w:t>:</w:t>
+      </w:r>
+      <w:r>
+        <w:br/>
+        <w:t>Préprod</w:t>
+      </w:r>
+    </w:p>
+    <w:p>
+      <w:pPr>
+        <w:pStyle w:val="Paragraphedeliste"/>
+        <w:numPr>
+          <w:ilvl w:val="0"/>
+          <w:numId w:val="13"/>
+        </w:numPr>
+      </w:pPr>
+      <w:r>
+        <w:rPr>
+          <w:b/>
+          <w:bCs/>
+        </w:rPr>
+        <w:t>Données de test </w:t>
+      </w:r>
+      <w:r>
+        <w:t>:</w:t>
+      </w:r>
+      <w:r>
+        <w:br/>
+        <w:t>Jeu de données de test qui testent avec différents cas, plusieurs fois les champs impactés (nom, adresse, NPA et lieu)</w:t>
+      </w:r>
+      <w:r>
+        <w:br/>
+        <w:t>Configuration standard préprod pour un client</w:t>
+      </w:r>
+    </w:p>
+    <w:p>
+      <w:pPr>
+        <w:pStyle w:val="Paragraphedeliste"/>
+        <w:numPr>
+          <w:ilvl w:val="0"/>
+          <w:numId w:val="13"/>
+        </w:numPr>
+      </w:pPr>
+      <w:r>
+        <w:rPr>
+          <w:b/>
+          <w:bCs/>
+        </w:rPr>
+        <w:lastRenderedPageBreak/>
+        <w:t>Risques </w:t>
+      </w:r>
+      <w:r>
+        <w:t>:</w:t>
+      </w:r>
+      <w:r>
+        <w:br/>
+        <w:t>Ne pas utiliser de vraies données</w:t>
+      </w:r>
+    </w:p>
+    <w:p>
+      <w:pPr>
+        <w:pStyle w:val="Titre3"/>
+      </w:pPr>
+      <w:r>
+        <w:t xml:space="preserve"> </w:t>
+      </w:r>
+      <w:bookmarkStart w:id="17" w:name="_Toc183422274"/>
+      <w:bookmarkStart w:id="18" w:name="_Toc184020412"/>
+      <w:r>
+        <w:t xml:space="preserve">Ajout d’un </w:t>
+      </w:r>
+      <w:proofErr w:type="spellStart"/>
+      <w:r>
+        <w:t>todo</w:t>
+      </w:r>
+      <w:bookmarkEnd w:id="17"/>
+      <w:bookmarkEnd w:id="18"/>
+      <w:proofErr w:type="spellEnd"/>
+    </w:p>
+    <w:p>
+      <w:pPr>
+        <w:pStyle w:val="Paragraphedeliste"/>
+        <w:numPr>
+          <w:ilvl w:val="0"/>
+          <w:numId w:val="13"/>
+        </w:numPr>
+      </w:pPr>
+      <w:r>
+        <w:rPr>
+          <w:b/>
+          <w:bCs/>
+        </w:rPr>
+        <w:t>Introduction</w:t>
+      </w:r>
+      <w:r>
+        <w:t> :</w:t>
+      </w:r>
+      <w:r>
+        <w:br/>
+        <w:t>Version : 1.0.0</w:t>
+      </w:r>
+    </w:p>
+    <w:p>
+      <w:pPr>
+        <w:pStyle w:val="Paragraphedeliste"/>
+      </w:pPr>
+      <w:r>
+        <w:t xml:space="preserve">Contexte : Ce plan de test permet de savoir si on peut ajouter un </w:t>
+      </w:r>
+      <w:proofErr w:type="spellStart"/>
+      <w:r>
+        <w:t>todo</w:t>
+      </w:r>
+      <w:proofErr w:type="spellEnd"/>
+      <w:r>
+        <w:t>.</w:t>
+      </w:r>
+    </w:p>
+    <w:p>
+      <w:pPr>
+        <w:pStyle w:val="Paragraphedeliste"/>
+        <w:numPr>
+          <w:ilvl w:val="0"/>
+          <w:numId w:val="13"/>
+        </w:numPr>
+      </w:pPr>
+      <w:r>
+        <w:rPr>
+          <w:b/>
+          <w:bCs/>
+        </w:rPr>
+        <w:t>Scope</w:t>
+      </w:r>
+      <w:r>
+        <w:t> :</w:t>
+      </w:r>
+      <w:r>
+        <w:br/>
+        <w:t xml:space="preserve">Saisie description du </w:t>
+      </w:r>
+      <w:proofErr w:type="spellStart"/>
+      <w:r>
+        <w:t>todo</w:t>
+      </w:r>
+      <w:proofErr w:type="spellEnd"/>
+    </w:p>
+    <w:p>
+      <w:pPr>
+        <w:pStyle w:val="Paragraphedeliste"/>
+        <w:numPr>
+          <w:ilvl w:val="0"/>
+          <w:numId w:val="13"/>
+        </w:numPr>
+      </w:pPr>
+      <w:r>
+        <w:rPr>
+          <w:b/>
+          <w:bCs/>
+        </w:rPr>
+        <w:t>Hors Scope</w:t>
+      </w:r>
+      <w:r>
+        <w:t> :</w:t>
+      </w:r>
+      <w:r>
+        <w:br/>
+        <w:t>Injection NoSQL</w:t>
+      </w:r>
+    </w:p>
+    <w:p>
+      <w:pPr>
+        <w:pStyle w:val="Paragraphedeliste"/>
+        <w:numPr>
+          <w:ilvl w:val="0"/>
+          <w:numId w:val="13"/>
+        </w:numPr>
+      </w:pPr>
+      <w:r>
+        <w:rPr>
+          <w:b/>
+          <w:bCs/>
+        </w:rPr>
+        <w:t>Environnement</w:t>
+      </w:r>
+      <w:r>
+        <w:t> :</w:t>
+      </w:r>
+      <w:r>
+        <w:br/>
+        <w:t>Préprod</w:t>
+      </w:r>
+    </w:p>
+    <w:p>
+      <w:pPr>
+        <w:pStyle w:val="Paragraphedeliste"/>
+        <w:numPr>
+          <w:ilvl w:val="0"/>
+          <w:numId w:val="13"/>
+        </w:numPr>
+      </w:pPr>
+      <w:r>
+        <w:rPr>
+          <w:b/>
+          <w:bCs/>
+        </w:rPr>
+        <w:t>Données de test</w:t>
+      </w:r>
+      <w:r>
+        <w:t> :</w:t>
+      </w:r>
+      <w:r>
+        <w:br/>
+        <w:t>Jeu de données de test avec différentes phrases</w:t>
+      </w:r>
+      <w:r>
+        <w:br/>
+        <w:t>Configuration standard préprod pour un client</w:t>
+      </w:r>
+    </w:p>
+    <w:p>
+      <w:pPr>
+        <w:pStyle w:val="Paragraphedeliste"/>
+        <w:numPr>
+          <w:ilvl w:val="0"/>
+          <w:numId w:val="13"/>
+        </w:numPr>
+      </w:pPr>
+      <w:r>
+        <w:rPr>
+          <w:b/>
+          <w:bCs/>
+        </w:rPr>
+        <w:t>Risques</w:t>
+      </w:r>
+      <w:r>
+        <w:t xml:space="preserve"> : </w:t>
+      </w:r>
+      <w:r>
+        <w:br/>
+        <w:t>Ne pas utiliser de vraies données</w:t>
+      </w:r>
+    </w:p>
+    <w:p>
+      <w:pPr>
+        <w:pStyle w:val="Titre3"/>
+      </w:pPr>
+      <w:bookmarkStart w:id="19" w:name="_Toc183422275"/>
+      <w:bookmarkStart w:id="20" w:name="_Toc184020413"/>
+      <w:r>
+        <w:t xml:space="preserve">Gestion d’un </w:t>
+      </w:r>
+      <w:proofErr w:type="spellStart"/>
+      <w:r>
+        <w:t>todo</w:t>
+      </w:r>
+      <w:bookmarkEnd w:id="19"/>
+      <w:bookmarkEnd w:id="20"/>
+      <w:proofErr w:type="spellEnd"/>
+    </w:p>
+    <w:p>
+      <w:pPr>
+        <w:pStyle w:val="Paragraphedeliste"/>
+        <w:numPr>
+          <w:ilvl w:val="0"/>
+          <w:numId w:val="13"/>
+        </w:numPr>
+      </w:pPr>
+      <w:r>
+        <w:rPr>
+          <w:b/>
+          <w:bCs/>
+        </w:rPr>
+        <w:t>Introduction</w:t>
+      </w:r>
+      <w:r>
+        <w:t> :</w:t>
+      </w:r>
+      <w:r>
+        <w:br/>
+        <w:t>Version : 1.0.0</w:t>
+      </w:r>
+    </w:p>
+    <w:p>
+      <w:pPr>
+        <w:pStyle w:val="Paragraphedeliste"/>
+      </w:pPr>
+      <w:r>
+        <w:t xml:space="preserve">Contexte : Ce plan de test permet de savoir si on peut gérer un </w:t>
+      </w:r>
+      <w:proofErr w:type="spellStart"/>
+      <w:r>
+        <w:t>todo</w:t>
+      </w:r>
+      <w:proofErr w:type="spellEnd"/>
+      <w:r>
+        <w:t>.</w:t>
+      </w:r>
+    </w:p>
+    <w:p>
+      <w:pPr>
+        <w:pStyle w:val="Paragraphedeliste"/>
+        <w:numPr>
+          <w:ilvl w:val="0"/>
+          <w:numId w:val="13"/>
+        </w:numPr>
+      </w:pPr>
+      <w:r>
+        <w:rPr>
+          <w:b/>
+          <w:bCs/>
+        </w:rPr>
+        <w:t>Scope</w:t>
+      </w:r>
+      <w:r>
+        <w:t> :</w:t>
+      </w:r>
+      <w:r>
+        <w:br/>
+        <w:t xml:space="preserve">bouton changement d’état du </w:t>
+      </w:r>
+      <w:proofErr w:type="spellStart"/>
+      <w:r>
+        <w:t>todo</w:t>
+      </w:r>
+      <w:proofErr w:type="spellEnd"/>
+      <w:r>
+        <w:t xml:space="preserve">, bouton suppression du </w:t>
+      </w:r>
+      <w:proofErr w:type="spellStart"/>
+      <w:r>
+        <w:t>todo</w:t>
+      </w:r>
+      <w:proofErr w:type="spellEnd"/>
+    </w:p>
+    <w:p>
+      <w:pPr>
+        <w:pStyle w:val="Paragraphedeliste"/>
+        <w:numPr>
+          <w:ilvl w:val="0"/>
+          <w:numId w:val="13"/>
+        </w:numPr>
+      </w:pPr>
+      <w:r>
+        <w:rPr>
+          <w:b/>
+          <w:bCs/>
+        </w:rPr>
+        <w:t>Hors Scope</w:t>
+      </w:r>
+      <w:r>
+        <w:t> :</w:t>
+      </w:r>
+      <w:r>
+        <w:br/>
+        <w:t>Rien</w:t>
+      </w:r>
+    </w:p>
+    <w:p>
+      <w:pPr>
+        <w:pStyle w:val="Paragraphedeliste"/>
+        <w:numPr>
+          <w:ilvl w:val="0"/>
+          <w:numId w:val="13"/>
+        </w:numPr>
+      </w:pPr>
+      <w:r>
+        <w:rPr>
+          <w:b/>
+          <w:bCs/>
+        </w:rPr>
+        <w:t>Environnement</w:t>
+      </w:r>
+      <w:r>
+        <w:t> :</w:t>
+      </w:r>
+      <w:r>
+        <w:br/>
+        <w:t>Préprod</w:t>
+      </w:r>
+    </w:p>
+    <w:p>
+      <w:pPr>
+        <w:pStyle w:val="Paragraphedeliste"/>
+        <w:numPr>
+          <w:ilvl w:val="0"/>
+          <w:numId w:val="13"/>
+        </w:numPr>
+      </w:pPr>
+      <w:r>
+        <w:rPr>
+          <w:b/>
+          <w:bCs/>
+        </w:rPr>
+        <w:t>Données de test</w:t>
+      </w:r>
+      <w:r>
+        <w:t> :</w:t>
+      </w:r>
+      <w:r>
+        <w:br/>
+        <w:t>Rien</w:t>
+      </w:r>
+      <w:r>
+        <w:br/>
+        <w:t>Configuration standard préprod pour un client</w:t>
+      </w:r>
+    </w:p>
+    <w:p>
+      <w:pPr>
+        <w:pStyle w:val="Paragraphedeliste"/>
+        <w:numPr>
+          <w:ilvl w:val="0"/>
+          <w:numId w:val="13"/>
+        </w:numPr>
+      </w:pPr>
+      <w:r>
+        <w:rPr>
+          <w:b/>
+          <w:bCs/>
+        </w:rPr>
+        <w:t>Risques</w:t>
+      </w:r>
+      <w:r>
+        <w:t xml:space="preserve"> : </w:t>
+      </w:r>
+      <w:r>
+        <w:br/>
+        <w:t>Aucun</w:t>
+      </w:r>
+    </w:p>
+    <w:p>
+      <w:pPr>
+        <w:pStyle w:val="Titre3"/>
+      </w:pPr>
+      <w:bookmarkStart w:id="21" w:name="_Toc183422276"/>
+      <w:bookmarkStart w:id="22" w:name="_Toc184020414"/>
+      <w:r>
+        <w:t>Navigation</w:t>
+      </w:r>
+      <w:bookmarkEnd w:id="21"/>
+      <w:bookmarkEnd w:id="22"/>
+    </w:p>
+    <w:p>
+      <w:pPr>
+        <w:pStyle w:val="Paragraphedeliste"/>
+        <w:numPr>
+          <w:ilvl w:val="0"/>
+          <w:numId w:val="13"/>
+        </w:numPr>
+      </w:pPr>
+      <w:r>
+        <w:rPr>
+          <w:b/>
+          <w:bCs/>
+        </w:rPr>
+        <w:t>Introduction</w:t>
+      </w:r>
+      <w:r>
+        <w:t> :</w:t>
+      </w:r>
+      <w:r>
+        <w:br/>
+        <w:t>Version : 1.0.0</w:t>
+      </w:r>
+    </w:p>
+    <w:p>
+      <w:pPr>
+        <w:pStyle w:val="Paragraphedeliste"/>
+      </w:pPr>
+      <w:r>
+        <w:t>Contexte : Ce plan de test permet de savoir sila navigation entre les pages fonctionne.</w:t>
+      </w:r>
+    </w:p>
+    <w:p>
+      <w:pPr>
+        <w:pStyle w:val="Paragraphedeliste"/>
+        <w:numPr>
+          <w:ilvl w:val="0"/>
+          <w:numId w:val="13"/>
+        </w:numPr>
+      </w:pPr>
+      <w:r>
+        <w:rPr>
+          <w:b/>
+          <w:bCs/>
+        </w:rPr>
+        <w:t>Scope</w:t>
+      </w:r>
+      <w:r>
+        <w:t> :</w:t>
+      </w:r>
+      <w:r>
+        <w:br/>
+        <w:t xml:space="preserve">bouton profil, mes tâches, </w:t>
+      </w:r>
+      <w:proofErr w:type="gramStart"/>
+      <w:r>
+        <w:t>logo(</w:t>
+      </w:r>
+      <w:proofErr w:type="gramEnd"/>
+      <w:r>
+        <w:t xml:space="preserve">si non connecté </w:t>
+      </w:r>
+      <w:proofErr w:type="spellStart"/>
+      <w:r>
+        <w:t>sign</w:t>
+      </w:r>
+      <w:proofErr w:type="spellEnd"/>
+      <w:r>
+        <w:t xml:space="preserve"> in, si connecté mes tâches), A propos</w:t>
+      </w:r>
+    </w:p>
+    <w:p>
+      <w:pPr>
+        <w:pStyle w:val="Paragraphedeliste"/>
+        <w:numPr>
+          <w:ilvl w:val="0"/>
+          <w:numId w:val="13"/>
+        </w:numPr>
+      </w:pPr>
+      <w:r>
+        <w:rPr>
+          <w:b/>
+          <w:bCs/>
+        </w:rPr>
+        <w:t>Hors Scope</w:t>
+      </w:r>
+      <w:r>
+        <w:t> :</w:t>
+      </w:r>
+      <w:r>
+        <w:br/>
+        <w:t>Rien</w:t>
+      </w:r>
+    </w:p>
+    <w:p>
+      <w:pPr>
+        <w:pStyle w:val="Paragraphedeliste"/>
+        <w:numPr>
+          <w:ilvl w:val="0"/>
+          <w:numId w:val="13"/>
+        </w:numPr>
+      </w:pPr>
+      <w:r>
+        <w:rPr>
+          <w:b/>
+          <w:bCs/>
+        </w:rPr>
+        <w:t>Environnement</w:t>
+      </w:r>
+      <w:r>
+        <w:t> :</w:t>
+      </w:r>
+      <w:r>
+        <w:br/>
+        <w:t>Préprod</w:t>
+      </w:r>
+    </w:p>
+    <w:p>
+      <w:r>
+        <w:rPr>
+          <w:b/>
+          <w:bCs/>
+        </w:rPr>
+        <w:t>Données de test</w:t>
+      </w:r>
+      <w:r>
+        <w:t> :</w:t>
+      </w:r>
+    </w:p>
     <w:p>
       <w:pPr>
         <w:pStyle w:val="Titre1"/>
       </w:pPr>
-      <w:bookmarkStart w:id="3" w:name="_Toc182810341"/>
+      <w:bookmarkStart w:id="23" w:name="_Toc184020415"/>
+      <w:r>
+        <w:lastRenderedPageBreak/>
+        <w:t>Classification des bugs</w:t>
+      </w:r>
+      <w:bookmarkEnd w:id="23"/>
+    </w:p>
+    <w:tbl>
+      <w:tblPr>
+        <w:tblStyle w:val="Grilledutableau"/>
+        <w:tblW w:w="0" w:type="auto"/>
+        <w:tblLook w:val="04A0" w:firstRow="1" w:lastRow="0" w:firstColumn="1" w:lastColumn="0" w:noHBand="0" w:noVBand="1"/>
+      </w:tblPr>
+      <w:tblGrid>
+        <w:gridCol w:w="1842"/>
+        <w:gridCol w:w="1842"/>
+        <w:gridCol w:w="1842"/>
+        <w:gridCol w:w="1843"/>
+        <w:gridCol w:w="1843"/>
+      </w:tblGrid>
+      <w:tr>
+        <w:tc>
+          <w:tcPr>
+            <w:tcW w:w="1842" w:type="dxa"/>
+          </w:tcPr>
+          <w:p>
+            <w:pPr>
+              <w:rPr>
+                <w:b/>
+                <w:bCs/>
+              </w:rPr>
+            </w:pPr>
+            <w:r>
+              <w:rPr>
+                <w:b/>
+                <w:bCs/>
+              </w:rPr>
+              <w:t>Bugs</w:t>
+            </w:r>
+          </w:p>
+        </w:tc>
+        <w:tc>
+          <w:tcPr>
+            <w:tcW w:w="1842" w:type="dxa"/>
+          </w:tcPr>
+          <w:p>
+            <w:pPr>
+              <w:rPr>
+                <w:b/>
+                <w:bCs/>
+              </w:rPr>
+            </w:pPr>
+            <w:r>
+              <w:rPr>
+                <w:b/>
+                <w:bCs/>
+              </w:rPr>
+              <w:t>Sévérité</w:t>
+            </w:r>
+          </w:p>
+        </w:tc>
+        <w:tc>
+          <w:tcPr>
+            <w:tcW w:w="1842" w:type="dxa"/>
+          </w:tcPr>
+          <w:p>
+            <w:pPr>
+              <w:rPr>
+                <w:b/>
+                <w:bCs/>
+              </w:rPr>
+            </w:pPr>
+            <w:r>
+              <w:rPr>
+                <w:b/>
+                <w:bCs/>
+              </w:rPr>
+              <w:t>Gravité</w:t>
+            </w:r>
+          </w:p>
+        </w:tc>
+        <w:tc>
+          <w:tcPr>
+            <w:tcW w:w="1843" w:type="dxa"/>
+          </w:tcPr>
+          <w:p>
+            <w:pPr>
+              <w:rPr>
+                <w:b/>
+                <w:bCs/>
+              </w:rPr>
+            </w:pPr>
+            <w:r>
+              <w:rPr>
+                <w:b/>
+                <w:bCs/>
+              </w:rPr>
+              <w:t>Priorité</w:t>
+            </w:r>
+          </w:p>
+        </w:tc>
+        <w:tc>
+          <w:tcPr>
+            <w:tcW w:w="1843" w:type="dxa"/>
+          </w:tcPr>
+          <w:p>
+            <w:pPr>
+              <w:rPr>
+                <w:b/>
+                <w:bCs/>
+              </w:rPr>
+            </w:pPr>
+            <w:r>
+              <w:rPr>
+                <w:b/>
+                <w:bCs/>
+              </w:rPr>
+              <w:t>Justification</w:t>
+            </w:r>
+          </w:p>
+        </w:tc>
+      </w:tr>
+      <w:tr>
+        <w:tc>
+          <w:tcPr>
+            <w:tcW w:w="1842" w:type="dxa"/>
+          </w:tcPr>
+          <w:p>
+            <w:r>
+              <w:t xml:space="preserve">Lorsqu’on met plus de 3 caractères après le point, </w:t>
+            </w:r>
+            <w:proofErr w:type="gramStart"/>
+            <w:r>
+              <w:t>l’email</w:t>
+            </w:r>
+            <w:proofErr w:type="gramEnd"/>
+            <w:r>
+              <w:t xml:space="preserve"> est quand même accepté</w:t>
+            </w:r>
+          </w:p>
+        </w:tc>
+        <w:tc>
+          <w:tcPr>
+            <w:tcW w:w="1842" w:type="dxa"/>
+          </w:tcPr>
+          <w:p>
+            <w:r>
+              <w:t>Majeure</w:t>
+            </w:r>
+          </w:p>
+        </w:tc>
+        <w:tc>
+          <w:tcPr>
+            <w:tcW w:w="1842" w:type="dxa"/>
+          </w:tcPr>
+          <w:p>
+            <w:r>
+              <w:t>Mineure</w:t>
+            </w:r>
+          </w:p>
+        </w:tc>
+        <w:tc>
+          <w:tcPr>
+            <w:tcW w:w="1843" w:type="dxa"/>
+          </w:tcPr>
+          <w:p>
+            <w:r>
+              <w:t>Haute</w:t>
+            </w:r>
+          </w:p>
+        </w:tc>
+        <w:tc>
+          <w:tcPr>
+            <w:tcW w:w="1843" w:type="dxa"/>
+          </w:tcPr>
+          <w:p>
+            <w:r>
+              <w:t xml:space="preserve">Le problème c’est qu’ensuite si l’utilisateur a mal mis son mail et qu’il perd son </w:t>
+            </w:r>
+            <w:proofErr w:type="spellStart"/>
+            <w:r>
+              <w:t>mdp</w:t>
+            </w:r>
+            <w:proofErr w:type="spellEnd"/>
+            <w:r>
+              <w:t xml:space="preserve"> on aura un problème pour envoyer le mail et il perdra donc son mail. En plus ce format de mail est invalide</w:t>
+            </w:r>
+          </w:p>
+        </w:tc>
+      </w:tr>
+      <w:tr>
+        <w:tc>
+          <w:tcPr>
+            <w:tcW w:w="1842" w:type="dxa"/>
+          </w:tcPr>
+          <w:p>
+            <w:r>
+              <w:t>Le NPA peut contenir des lettres, il ne devrait que contenir des chiffres et lorsqu’on veut sauvegarder on ne peut pas et l’UI n’affiche aucune erreur, la console affiche.</w:t>
+            </w:r>
+          </w:p>
+        </w:tc>
+        <w:tc>
+          <w:tcPr>
+            <w:tcW w:w="1842" w:type="dxa"/>
+          </w:tcPr>
+          <w:p>
+            <w:r>
+              <w:t>Majeure</w:t>
+            </w:r>
+          </w:p>
+        </w:tc>
+        <w:tc>
+          <w:tcPr>
+            <w:tcW w:w="1842" w:type="dxa"/>
+          </w:tcPr>
+          <w:p>
+            <w:r>
+              <w:t>Sérieuse</w:t>
+            </w:r>
+          </w:p>
+        </w:tc>
+        <w:tc>
+          <w:tcPr>
+            <w:tcW w:w="1843" w:type="dxa"/>
+          </w:tcPr>
+          <w:p>
+            <w:r>
+              <w:t>Haute</w:t>
+            </w:r>
+          </w:p>
+        </w:tc>
+        <w:tc>
+          <w:tcPr>
+            <w:tcW w:w="1843" w:type="dxa"/>
+          </w:tcPr>
+          <w:p>
+            <w:r>
+              <w:t xml:space="preserve">Lorsque l’utilisateur veut modifier son profil et que </w:t>
+            </w:r>
+            <w:proofErr w:type="spellStart"/>
+            <w:proofErr w:type="gramStart"/>
+            <w:r>
+              <w:t>ca</w:t>
+            </w:r>
+            <w:proofErr w:type="spellEnd"/>
+            <w:proofErr w:type="gramEnd"/>
+            <w:r>
+              <w:t xml:space="preserve"> ne sauvegarde pas et qu’aucune erreur n'est montrée peut être embêtant, et si le NPA ne peut contenir que des chiffres pourquoi laisser l’utilisateur mettre des lettres</w:t>
+            </w:r>
+          </w:p>
+        </w:tc>
+      </w:tr>
+      <w:tr>
+        <w:tc>
+          <w:tcPr>
+            <w:tcW w:w="1842" w:type="dxa"/>
+          </w:tcPr>
+          <w:p>
+            <w:r>
+              <w:t>Cookie est modifiable</w:t>
+            </w:r>
+          </w:p>
+        </w:tc>
+        <w:tc>
+          <w:tcPr>
+            <w:tcW w:w="1842" w:type="dxa"/>
+          </w:tcPr>
+          <w:p>
+            <w:r>
+              <w:t>Mineure</w:t>
+            </w:r>
+          </w:p>
+        </w:tc>
+        <w:tc>
+          <w:tcPr>
+            <w:tcW w:w="1842" w:type="dxa"/>
+          </w:tcPr>
+          <w:p>
+            <w:r>
+              <w:t>Mineure</w:t>
+            </w:r>
+          </w:p>
+        </w:tc>
+        <w:tc>
+          <w:tcPr>
+            <w:tcW w:w="1843" w:type="dxa"/>
+          </w:tcPr>
+          <w:p>
+            <w:r>
+              <w:t>Moyenne</w:t>
+            </w:r>
+          </w:p>
+        </w:tc>
+        <w:tc>
+          <w:tcPr>
+            <w:tcW w:w="1843" w:type="dxa"/>
+          </w:tcPr>
+          <w:p>
+            <w:r>
+              <w:t>L’utilisateur ne devrait pas avoir accès à modifier ce genre d’informations qui pourraient ensuite casser son login.</w:t>
+            </w:r>
+          </w:p>
+        </w:tc>
+      </w:tr>
+    </w:tbl>
+    <w:p/>
+    <w:p>
+      <w:pPr>
+        <w:pStyle w:val="Titre1"/>
+      </w:pPr>
+    </w:p>
+    <w:p>
+      <w:pPr>
+        <w:pStyle w:val="Titre1"/>
+      </w:pPr>
+    </w:p>
+    <w:p>
+      <w:pPr>
+        <w:pStyle w:val="Titre1"/>
+      </w:pPr>
+      <w:bookmarkStart w:id="24" w:name="_Toc184020416"/>
       <w:r>
         <w:t>Description des tests backend effectués</w:t>
       </w:r>
-      <w:bookmarkEnd w:id="3"/>
+      <w:bookmarkEnd w:id="24"/>
     </w:p>
     <w:p>
       <w:pPr>
         <w:pStyle w:val="Titre1"/>
       </w:pPr>
-      <w:bookmarkStart w:id="4" w:name="_Toc182810342"/>
+      <w:bookmarkStart w:id="25" w:name="_Toc184020417"/>
       <w:r>
         <w:t>Description des tests E2E effectués</w:t>
       </w:r>
-      <w:bookmarkEnd w:id="4"/>
+      <w:bookmarkEnd w:id="25"/>
     </w:p>
     <w:p>
       <w:pPr>
         <w:pStyle w:val="Titre1"/>
       </w:pPr>
-      <w:bookmarkStart w:id="5" w:name="_Toc182810343"/>
+      <w:bookmarkStart w:id="26" w:name="_Toc184020418"/>
       <w:r>
         <w:t>Résultats de la campagne de test (unitaire et E2E)</w:t>
       </w:r>
-      <w:bookmarkEnd w:id="5"/>
+      <w:bookmarkEnd w:id="26"/>
     </w:p>
     <w:p>
       <w:pPr>
         <w:pStyle w:val="Titre1"/>
       </w:pPr>
-      <w:bookmarkStart w:id="6" w:name="_Toc182810344"/>
+      <w:bookmarkStart w:id="27" w:name="_Toc184020419"/>
       <w:r>
         <w:t>Rapport de tests (statut, conclusion)</w:t>
       </w:r>
-      <w:bookmarkEnd w:id="6"/>
+      <w:bookmarkEnd w:id="27"/>
     </w:p>
     <w:p>
       <w:pPr>
         <w:pStyle w:val="Titre1"/>
       </w:pPr>
-      <w:bookmarkStart w:id="7" w:name="_Toc182810345"/>
+      <w:bookmarkStart w:id="28" w:name="_Toc184020420"/>
       <w:r>
         <w:t>Chapitre explicatif de l’usage fait de l’IA dans ce projet</w:t>
       </w:r>
-      <w:bookmarkEnd w:id="7"/>
+      <w:bookmarkEnd w:id="28"/>
+    </w:p>
+    <w:p/>
+    <w:p>
+      <w:r>
+        <w:t>Lucas Lordon :</w:t>
+      </w:r>
+    </w:p>
+    <w:p>
+      <w:r>
+        <w:t xml:space="preserve">J’ai utilisé l’IA du navigateur web Arc afin </w:t>
+      </w:r>
+      <w:r>
+        <w:t xml:space="preserve">d'améliorer </w:t>
+      </w:r>
+      <w:r>
+        <w:t xml:space="preserve">ma productivité en naviguant de manière plus rapide parmi mes différente page ouverte </w:t>
+      </w:r>
+    </w:p>
+    <w:p/>
+    <w:p>
+      <w:r>
+        <w:t>Lucas Simões Pólvora :</w:t>
+      </w:r>
     </w:p>
     <w:sectPr>
-      <w:footerReference w:type="default" r:id="rId10"/>
+      <w:footerReference w:type="default" r:id="rId13"/>
       <w:pgSz w:w="11906" w:h="16838"/>
       <w:pgMar w:top="1417" w:right="1417" w:bottom="1417" w:left="1417" w:header="708" w:footer="708" w:gutter="0"/>
       <w:pgBorders w:offsetFrom="page">
@@ -1184,7 +4079,7 @@
       <w:rPr>
         <w:noProof/>
       </w:rPr>
-      <w:t>18.11.2024</w:t>
+      <w:t>02.12.2024</w:t>
     </w:r>
     <w:r>
       <w:fldChar w:fldCharType="end"/>
@@ -2284,6 +5179,118 @@
     </w:lvl>
   </w:abstractNum>
   <w:abstractNum w:abstractNumId="10" w15:restartNumberingAfterBreak="0">
+    <w:nsid w:val="6C8A3C36"/>
+    <w:multiLevelType w:val="hybridMultilevel"/>
+    <w:tmpl w:val="D0D2C55C"/>
+    <w:lvl w:ilvl="0" w:tplc="E81E5240">
+      <w:numFmt w:val="bullet"/>
+      <w:lvlText w:val="-"/>
+      <w:lvlJc w:val="left"/>
+      <w:pPr>
+        <w:ind w:left="720" w:hanging="360"/>
+      </w:pPr>
+      <w:rPr>
+        <w:rFonts w:ascii="Calibri" w:eastAsiaTheme="minorHAnsi" w:hAnsi="Calibri" w:cs="Calibri" w:hint="default"/>
+      </w:rPr>
+    </w:lvl>
+    <w:lvl w:ilvl="1" w:tplc="100C0003" w:tentative="1">
+      <w:start w:val="1"/>
+      <w:numFmt w:val="bullet"/>
+      <w:lvlText w:val="o"/>
+      <w:lvlJc w:val="left"/>
+      <w:pPr>
+        <w:ind w:left="1440" w:hanging="360"/>
+      </w:pPr>
+      <w:rPr>
+        <w:rFonts w:ascii="Courier New" w:hAnsi="Courier New" w:cs="Courier New" w:hint="default"/>
+      </w:rPr>
+    </w:lvl>
+    <w:lvl w:ilvl="2" w:tplc="100C0005" w:tentative="1">
+      <w:start w:val="1"/>
+      <w:numFmt w:val="bullet"/>
+      <w:lvlText w:val=""/>
+      <w:lvlJc w:val="left"/>
+      <w:pPr>
+        <w:ind w:left="2160" w:hanging="360"/>
+      </w:pPr>
+      <w:rPr>
+        <w:rFonts w:ascii="Wingdings" w:hAnsi="Wingdings" w:hint="default"/>
+      </w:rPr>
+    </w:lvl>
+    <w:lvl w:ilvl="3" w:tplc="100C0001" w:tentative="1">
+      <w:start w:val="1"/>
+      <w:numFmt w:val="bullet"/>
+      <w:lvlText w:val=""/>
+      <w:lvlJc w:val="left"/>
+      <w:pPr>
+        <w:ind w:left="2880" w:hanging="360"/>
+      </w:pPr>
+      <w:rPr>
+        <w:rFonts w:ascii="Symbol" w:hAnsi="Symbol" w:hint="default"/>
+      </w:rPr>
+    </w:lvl>
+    <w:lvl w:ilvl="4" w:tplc="100C0003" w:tentative="1">
+      <w:start w:val="1"/>
+      <w:numFmt w:val="bullet"/>
+      <w:lvlText w:val="o"/>
+      <w:lvlJc w:val="left"/>
+      <w:pPr>
+        <w:ind w:left="3600" w:hanging="360"/>
+      </w:pPr>
+      <w:rPr>
+        <w:rFonts w:ascii="Courier New" w:hAnsi="Courier New" w:cs="Courier New" w:hint="default"/>
+      </w:rPr>
+    </w:lvl>
+    <w:lvl w:ilvl="5" w:tplc="100C0005" w:tentative="1">
+      <w:start w:val="1"/>
+      <w:numFmt w:val="bullet"/>
+      <w:lvlText w:val=""/>
+      <w:lvlJc w:val="left"/>
+      <w:pPr>
+        <w:ind w:left="4320" w:hanging="360"/>
+      </w:pPr>
+      <w:rPr>
+        <w:rFonts w:ascii="Wingdings" w:hAnsi="Wingdings" w:hint="default"/>
+      </w:rPr>
+    </w:lvl>
+    <w:lvl w:ilvl="6" w:tplc="100C0001" w:tentative="1">
+      <w:start w:val="1"/>
+      <w:numFmt w:val="bullet"/>
+      <w:lvlText w:val=""/>
+      <w:lvlJc w:val="left"/>
+      <w:pPr>
+        <w:ind w:left="5040" w:hanging="360"/>
+      </w:pPr>
+      <w:rPr>
+        <w:rFonts w:ascii="Symbol" w:hAnsi="Symbol" w:hint="default"/>
+      </w:rPr>
+    </w:lvl>
+    <w:lvl w:ilvl="7" w:tplc="100C0003" w:tentative="1">
+      <w:start w:val="1"/>
+      <w:numFmt w:val="bullet"/>
+      <w:lvlText w:val="o"/>
+      <w:lvlJc w:val="left"/>
+      <w:pPr>
+        <w:ind w:left="5760" w:hanging="360"/>
+      </w:pPr>
+      <w:rPr>
+        <w:rFonts w:ascii="Courier New" w:hAnsi="Courier New" w:cs="Courier New" w:hint="default"/>
+      </w:rPr>
+    </w:lvl>
+    <w:lvl w:ilvl="8" w:tplc="100C0005" w:tentative="1">
+      <w:start w:val="1"/>
+      <w:numFmt w:val="bullet"/>
+      <w:lvlText w:val=""/>
+      <w:lvlJc w:val="left"/>
+      <w:pPr>
+        <w:ind w:left="6480" w:hanging="360"/>
+      </w:pPr>
+      <w:rPr>
+        <w:rFonts w:ascii="Wingdings" w:hAnsi="Wingdings" w:hint="default"/>
+      </w:rPr>
+    </w:lvl>
+  </w:abstractNum>
+  <w:abstractNum w:abstractNumId="11" w15:restartNumberingAfterBreak="0">
     <w:nsid w:val="6EDD6540"/>
     <w:multiLevelType w:val="hybridMultilevel"/>
     <w:tmpl w:val="7E88C33E"/>
@@ -2396,7 +5403,7 @@
       </w:rPr>
     </w:lvl>
   </w:abstractNum>
-  <w:abstractNum w:abstractNumId="11" w15:restartNumberingAfterBreak="0">
+  <w:abstractNum w:abstractNumId="12" w15:restartNumberingAfterBreak="0">
     <w:nsid w:val="7F6D5840"/>
     <w:multiLevelType w:val="hybridMultilevel"/>
     <w:tmpl w:val="C5A048F8"/>
@@ -2534,16 +5541,19 @@
     <w:abstractNumId w:val="2"/>
   </w:num>
   <w:num w:numId="9" w16cid:durableId="960918994">
-    <w:abstractNumId w:val="11"/>
+    <w:abstractNumId w:val="12"/>
   </w:num>
   <w:num w:numId="10" w16cid:durableId="570694070">
-    <w:abstractNumId w:val="10"/>
+    <w:abstractNumId w:val="11"/>
   </w:num>
   <w:num w:numId="11" w16cid:durableId="1101805506">
     <w:abstractNumId w:val="0"/>
   </w:num>
   <w:num w:numId="12" w16cid:durableId="925113497">
     <w:abstractNumId w:val="8"/>
+  </w:num>
+  <w:num w:numId="13" w16cid:durableId="1622346701">
+    <w:abstractNumId w:val="10"/>
   </w:num>
 </w:numbering>
 </file>
